--- a/2018/июль/04.07/Бабенко  АН.docx
+++ b/2018/июль/04.07/Бабенко  АН.docx
@@ -8,11 +8,15 @@
         <w:ind w:left="-567" w:right="-58"/>
         <w:rPr>
           <w:b w:val="0"/>
+          <w:sz w:val="24"/>
+          <w:szCs w:val="24"/>
         </w:rPr>
       </w:pPr>
       <w:r>
         <w:rPr>
           <w:b w:val="0"/>
+          <w:sz w:val="24"/>
+          <w:szCs w:val="24"/>
         </w:rPr>
         <w:t>Выписной эпикриз</w:t>
       </w:r>
@@ -23,15 +27,29 @@
         <w:ind w:left="-567"/>
         <w:rPr>
           <w:b/>
+          <w:sz w:val="24"/>
+          <w:szCs w:val="24"/>
         </w:rPr>
       </w:pPr>
       <w:r>
+        <w:rPr>
+          <w:sz w:val="24"/>
+          <w:szCs w:val="24"/>
+        </w:rPr>
         <w:t xml:space="preserve">Из истории болезни № </w:t>
       </w:r>
       <w:r>
+        <w:rPr>
+          <w:sz w:val="24"/>
+          <w:szCs w:val="24"/>
+        </w:rPr>
         <w:t xml:space="preserve"> </w:t>
       </w:r>
       <w:r>
+        <w:rPr>
+          <w:sz w:val="24"/>
+          <w:szCs w:val="24"/>
+        </w:rPr>
         <w:t>877</w:t>
       </w:r>
     </w:p>
@@ -39,17 +57,24 @@
       <w:pPr>
         <w:pStyle w:val="5"/>
         <w:ind w:left="-567"/>
+        <w:rPr>
+          <w:sz w:val="24"/>
+          <w:szCs w:val="24"/>
+        </w:rPr>
       </w:pPr>
       <w:r>
+        <w:rPr>
+          <w:sz w:val="24"/>
+          <w:szCs w:val="24"/>
+        </w:rPr>
         <w:t xml:space="preserve">Ф.И.О: </w:t>
       </w:r>
-      <w:bookmarkStart w:id="0" w:name="_GoBack"/>
-      <w:r>
-        <w:t xml:space="preserve">Бабенко </w:t>
-      </w:r>
-      <w:bookmarkEnd w:id="0"/>
-      <w:r>
-        <w:t>Александр Николаевич</w:t>
+      <w:r>
+        <w:rPr>
+          <w:sz w:val="24"/>
+          <w:szCs w:val="24"/>
+        </w:rPr>
+        <w:t>Бабенко Александр Николаевич</w:t>
       </w:r>
     </w:p>
     <w:p>
@@ -57,35 +82,29 @@
         <w:ind w:left="-567"/>
         <w:jc w:val="both"/>
         <w:rPr>
-          <w:sz w:val="28"/>
-          <w:szCs w:val="20"/>
           <w:lang w:val="ru-RU"/>
         </w:rPr>
       </w:pPr>
       <w:r>
         <w:rPr>
-          <w:sz w:val="28"/>
           <w:lang w:val="ru-RU"/>
         </w:rPr>
         <w:t>Год рождения:</w:t>
       </w:r>
       <w:r>
         <w:rPr>
-          <w:sz w:val="28"/>
           <w:lang w:val="ru-RU"/>
         </w:rPr>
         <w:t xml:space="preserve"> </w:t>
       </w:r>
       <w:r>
         <w:rPr>
-          <w:sz w:val="28"/>
           <w:lang w:val="ru-RU"/>
         </w:rPr>
         <w:t>19</w:t>
       </w:r>
       <w:r>
         <w:rPr>
-          <w:sz w:val="28"/>
           <w:lang w:val="ru-RU"/>
         </w:rPr>
         <w:t>85</w:t>
@@ -96,20 +115,17 @@
         <w:ind w:left="-567"/>
         <w:jc w:val="both"/>
         <w:rPr>
-          <w:sz w:val="28"/>
           <w:lang w:val="ru-RU"/>
         </w:rPr>
       </w:pPr>
       <w:r>
         <w:rPr>
-          <w:sz w:val="28"/>
           <w:lang w:val="ru-RU"/>
         </w:rPr>
         <w:t xml:space="preserve">Место жительства: </w:t>
       </w:r>
       <w:r>
         <w:rPr>
-          <w:sz w:val="28"/>
           <w:lang w:val="ru-RU"/>
         </w:rPr>
         <w:t xml:space="preserve">Куйбышевский р-н, </w:t>
@@ -117,7 +133,6 @@
       <w:proofErr w:type="spellStart"/>
       <w:r>
         <w:rPr>
-          <w:sz w:val="28"/>
           <w:lang w:val="ru-RU"/>
         </w:rPr>
         <w:t>пгт</w:t>
@@ -125,7 +140,6 @@
       <w:proofErr w:type="spellEnd"/>
       <w:r>
         <w:rPr>
-          <w:sz w:val="28"/>
           <w:lang w:val="ru-RU"/>
         </w:rPr>
         <w:t xml:space="preserve"> Куйбышево ул. Куйбышева 20</w:t>
@@ -136,21 +150,17 @@
         <w:ind w:left="-567"/>
         <w:jc w:val="both"/>
         <w:rPr>
-          <w:sz w:val="28"/>
-          <w:szCs w:val="20"/>
           <w:lang w:val="ru-RU"/>
         </w:rPr>
       </w:pPr>
       <w:r>
         <w:rPr>
-          <w:sz w:val="28"/>
           <w:lang w:val="ru-RU"/>
         </w:rPr>
         <w:t xml:space="preserve">Место работы: </w:t>
       </w:r>
       <w:r>
         <w:rPr>
-          <w:sz w:val="28"/>
           <w:lang w:val="ru-RU"/>
         </w:rPr>
         <w:t>н/</w:t>
@@ -158,7 +168,6 @@
       <w:proofErr w:type="gramStart"/>
       <w:r>
         <w:rPr>
-          <w:sz w:val="28"/>
           <w:lang w:val="ru-RU"/>
         </w:rPr>
         <w:t>р</w:t>
@@ -170,14 +179,12 @@
         <w:ind w:left="-567"/>
         <w:jc w:val="both"/>
         <w:rPr>
-          <w:sz w:val="28"/>
           <w:lang w:val="ru-RU"/>
         </w:rPr>
       </w:pPr>
       <w:sdt>
         <w:sdtPr>
           <w:rPr>
-            <w:sz w:val="28"/>
             <w:lang w:val="ru-RU"/>
           </w:rPr>
           <w:id w:val="-898747501"/>
@@ -193,7 +200,6 @@
         <w:sdtContent>
           <w:r>
             <w:rPr>
-              <w:sz w:val="28"/>
               <w:lang w:val="ru-RU"/>
             </w:rPr>
             <w:t xml:space="preserve">Находился </w:t>
@@ -202,81 +208,88 @@
       </w:sdt>
       <w:r>
         <w:rPr>
-          <w:sz w:val="28"/>
           <w:lang w:val="ru-RU"/>
         </w:rPr>
         <w:t xml:space="preserve"> на лечении с </w:t>
       </w:r>
       <w:r>
         <w:rPr>
-          <w:sz w:val="28"/>
           <w:lang w:val="ru-RU"/>
         </w:rPr>
         <w:t xml:space="preserve">  </w:t>
       </w:r>
-      <w:bookmarkStart w:id="1" w:name="c"/>
-      <w:r>
-        <w:rPr>
-          <w:sz w:val="28"/>
+      <w:bookmarkStart w:id="0" w:name="c"/>
+      <w:r>
+        <w:rPr>
+          <w:lang w:val="ru-RU"/>
+        </w:rPr>
+        <w:t>27.</w:t>
+      </w:r>
+      <w:r>
+        <w:rPr>
           <w:lang w:val="ru-RU"/>
         </w:rPr>
         <w:t xml:space="preserve">06.18 </w:t>
       </w:r>
       <w:r>
         <w:rPr>
-          <w:sz w:val="28"/>
           <w:lang w:val="ru-RU"/>
         </w:rPr>
         <w:t>.</w:t>
       </w:r>
       <w:r>
         <w:rPr>
-          <w:sz w:val="28"/>
           <w:lang w:val="ru-RU"/>
         </w:rPr>
         <w:t xml:space="preserve"> </w:t>
       </w:r>
+      <w:bookmarkEnd w:id="0"/>
+      <w:r>
+        <w:rPr>
+          <w:lang w:val="ru-RU"/>
+        </w:rPr>
+        <w:t xml:space="preserve">по   </w:t>
+      </w:r>
+      <w:bookmarkStart w:id="1" w:name="по"/>
+      <w:r>
+        <w:rPr>
+          <w:lang w:val="ru-RU"/>
+        </w:rPr>
+        <w:t xml:space="preserve">  </w:t>
+      </w:r>
+      <w:r>
+        <w:rPr>
+          <w:lang w:val="ru-RU"/>
+        </w:rPr>
+        <w:t>06</w:t>
+      </w:r>
+      <w:r>
+        <w:rPr>
+          <w:lang w:val="ru-RU"/>
+        </w:rPr>
+        <w:t>.</w:t>
+      </w:r>
+      <w:r>
+        <w:rPr>
+          <w:lang w:val="ru-RU"/>
+        </w:rPr>
+        <w:t>07</w:t>
+      </w:r>
+      <w:r>
+        <w:rPr>
+          <w:lang w:val="ru-RU"/>
+        </w:rPr>
+        <w:t xml:space="preserve">.18 </w:t>
+      </w:r>
+      <w:r>
+        <w:rPr>
+          <w:lang w:val="ru-RU"/>
+        </w:rPr>
+        <w:t xml:space="preserve"> </w:t>
+      </w:r>
       <w:bookmarkEnd w:id="1"/>
       <w:r>
         <w:rPr>
-          <w:sz w:val="28"/>
-          <w:lang w:val="ru-RU"/>
-        </w:rPr>
-        <w:t xml:space="preserve">по   </w:t>
-      </w:r>
-      <w:bookmarkStart w:id="2" w:name="по"/>
-      <w:r>
-        <w:rPr>
-          <w:sz w:val="28"/>
-          <w:lang w:val="ru-RU"/>
-        </w:rPr>
-        <w:t xml:space="preserve">  .</w:t>
-      </w:r>
-      <w:r>
-        <w:rPr>
-          <w:sz w:val="28"/>
-          <w:lang w:val="ru-RU"/>
-        </w:rPr>
-        <w:t>07</w:t>
-      </w:r>
-      <w:r>
-        <w:rPr>
-          <w:sz w:val="28"/>
-          <w:lang w:val="ru-RU"/>
-        </w:rPr>
-        <w:t xml:space="preserve">.18 </w:t>
-      </w:r>
-      <w:r>
-        <w:rPr>
-          <w:sz w:val="28"/>
-          <w:lang w:val="ru-RU"/>
-        </w:rPr>
-        <w:t xml:space="preserve"> </w:t>
-      </w:r>
-      <w:bookmarkEnd w:id="2"/>
-      <w:r>
-        <w:rPr>
-          <w:sz w:val="28"/>
           <w:lang w:val="ru-RU"/>
         </w:rPr>
         <w:t xml:space="preserve">в </w:t>
@@ -284,7 +297,6 @@
       <w:sdt>
         <w:sdtPr>
           <w:rPr>
-            <w:sz w:val="28"/>
             <w:lang w:val="ru-RU"/>
           </w:rPr>
           <w:id w:val="-690990251"/>
@@ -300,7 +312,6 @@
         <w:sdtContent>
           <w:r>
             <w:rPr>
-              <w:sz w:val="28"/>
               <w:lang w:val="ru-RU"/>
             </w:rPr>
             <w:t>энд.</w:t>
@@ -309,7 +320,6 @@
       </w:sdt>
       <w:r>
         <w:rPr>
-          <w:sz w:val="28"/>
           <w:lang w:val="ru-RU"/>
         </w:rPr>
         <w:t xml:space="preserve">  отд.</w:t>
@@ -320,15 +330,11 @@
         <w:ind w:left="-567"/>
         <w:jc w:val="both"/>
         <w:rPr>
-          <w:sz w:val="28"/>
-          <w:szCs w:val="28"/>
           <w:lang w:val="ru-RU"/>
         </w:rPr>
       </w:pPr>
       <w:r>
         <w:rPr>
-          <w:sz w:val="28"/>
-          <w:szCs w:val="28"/>
           <w:u w:val="single"/>
           <w:lang w:val="ru-RU"/>
         </w:rPr>
@@ -336,71 +342,39 @@
       </w:r>
       <w:r>
         <w:rPr>
-          <w:sz w:val="28"/>
-          <w:szCs w:val="28"/>
           <w:lang w:val="ru-RU"/>
         </w:rPr>
         <w:t>:</w:t>
       </w:r>
-      <w:bookmarkStart w:id="3" w:name="дз"/>
-      <w:bookmarkEnd w:id="3"/>
-      <w:r>
-        <w:rPr>
-          <w:sz w:val="28"/>
-          <w:szCs w:val="28"/>
-          <w:lang w:val="ru-RU"/>
-        </w:rPr>
-        <w:t xml:space="preserve">  </w:t>
-      </w:r>
-      <w:r>
-        <w:rPr>
-          <w:sz w:val="26"/>
-          <w:szCs w:val="26"/>
-          <w:lang w:val="ru-RU"/>
-        </w:rPr>
-        <w:t>Сахарный диабет, тип</w:t>
-      </w:r>
-      <w:proofErr w:type="gramStart"/>
-      <w:r>
-        <w:rPr>
-          <w:sz w:val="26"/>
-          <w:szCs w:val="26"/>
-          <w:lang w:val="ru-RU"/>
-        </w:rPr>
-        <w:t xml:space="preserve"> ,</w:t>
-      </w:r>
-      <w:proofErr w:type="gramEnd"/>
-      <w:r>
-        <w:rPr>
-          <w:sz w:val="26"/>
-          <w:szCs w:val="26"/>
+      <w:bookmarkStart w:id="2" w:name="дз"/>
+      <w:bookmarkEnd w:id="2"/>
+      <w:r>
+        <w:rPr>
+          <w:lang w:val="ru-RU"/>
+        </w:rPr>
+        <w:t xml:space="preserve">  Сахарный диабет, тип </w:t>
+      </w:r>
+      <w:r>
+        <w:rPr>
+          <w:lang w:val="ru-RU"/>
+        </w:rPr>
+        <w:t>1</w:t>
+      </w:r>
+      <w:r>
+        <w:rPr>
+          <w:lang w:val="ru-RU"/>
+        </w:rPr>
+        <w:t xml:space="preserve">, </w:t>
+      </w:r>
+      <w:r>
+        <w:rPr>
           <w:lang w:val="ru-RU"/>
         </w:rPr>
         <w:t xml:space="preserve"> </w:t>
-      </w:r>
-      <w:proofErr w:type="spellStart"/>
-      <w:r>
-        <w:rPr>
-          <w:sz w:val="26"/>
-          <w:szCs w:val="26"/>
-          <w:lang w:val="ru-RU"/>
-        </w:rPr>
-        <w:t>вторичноинсулинзависимый</w:t>
-      </w:r>
-      <w:proofErr w:type="spellEnd"/>
-      <w:r>
-        <w:rPr>
-          <w:sz w:val="26"/>
-          <w:szCs w:val="26"/>
-          <w:lang w:val="ru-RU"/>
-        </w:rPr>
-        <w:t xml:space="preserve">, </w:t>
       </w:r>
       <w:sdt>
         <w:sdtPr>
           <w:rPr>
-            <w:sz w:val="26"/>
-            <w:szCs w:val="26"/>
             <w:lang w:val="ru-RU"/>
           </w:rPr>
           <w:id w:val="355073878"/>
@@ -417,8 +391,6 @@
         <w:sdtContent>
           <w:r>
             <w:rPr>
-              <w:sz w:val="26"/>
-              <w:szCs w:val="26"/>
               <w:lang w:val="ru-RU"/>
             </w:rPr>
             <w:t>средней тяжести,</w:t>
@@ -427,16 +399,12 @@
       </w:sdt>
       <w:r>
         <w:rPr>
-          <w:sz w:val="26"/>
-          <w:szCs w:val="26"/>
           <w:lang w:val="ru-RU"/>
         </w:rPr>
         <w:t xml:space="preserve"> </w:t>
       </w:r>
       <w:r>
         <w:rPr>
-          <w:sz w:val="26"/>
-          <w:szCs w:val="26"/>
           <w:lang w:val="ru-RU"/>
         </w:rPr>
         <w:t xml:space="preserve">ст. </w:t>
@@ -444,8 +412,6 @@
       <w:sdt>
         <w:sdtPr>
           <w:rPr>
-            <w:sz w:val="26"/>
-            <w:szCs w:val="26"/>
             <w:lang w:val="ru-RU"/>
           </w:rPr>
           <w:alias w:val="диабет"/>
@@ -465,8 +431,6 @@
         <w:sdtContent>
           <w:r>
             <w:rPr>
-              <w:sz w:val="26"/>
-              <w:szCs w:val="26"/>
               <w:lang w:val="ru-RU"/>
             </w:rPr>
             <w:t>декомпенсации.</w:t>
@@ -475,30 +439,292 @@
       </w:sdt>
       <w:r>
         <w:rPr>
-          <w:sz w:val="26"/>
-          <w:szCs w:val="26"/>
           <w:lang w:val="ru-RU"/>
         </w:rPr>
         <w:t xml:space="preserve">  </w:t>
       </w:r>
+      <w:r>
+        <w:rPr>
+          <w:lang w:val="ru-RU"/>
+        </w:rPr>
+        <w:t xml:space="preserve">Непролиферативная  диабетическая  </w:t>
+      </w:r>
+      <w:proofErr w:type="spellStart"/>
+      <w:r>
+        <w:rPr>
+          <w:lang w:val="ru-RU"/>
+        </w:rPr>
+        <w:t>ретинопатия</w:t>
+      </w:r>
+      <w:proofErr w:type="spellEnd"/>
+      <w:r>
+        <w:rPr>
+          <w:lang w:val="ru-RU"/>
+        </w:rPr>
+        <w:t xml:space="preserve"> ОИ.</w:t>
+      </w:r>
+      <w:r>
+        <w:rPr>
+          <w:lang w:val="ru-RU"/>
+        </w:rPr>
+        <w:t xml:space="preserve"> </w:t>
+      </w:r>
+      <w:r>
+        <w:rPr>
+          <w:color w:val="7030A0"/>
+          <w:lang w:val="ru-RU"/>
+        </w:rPr>
+        <w:t>ХБП I</w:t>
+      </w:r>
+      <w:r>
+        <w:rPr>
+          <w:color w:val="7030A0"/>
+          <w:lang w:val="ru-RU"/>
+        </w:rPr>
+        <w:t xml:space="preserve"> ст. Диабетическая нефропатия III ст. </w:t>
+      </w:r>
+      <w:r>
+        <w:rPr>
+          <w:color w:val="7030A0"/>
+          <w:lang w:val="ru-RU"/>
+        </w:rPr>
+        <w:t xml:space="preserve">Диабетическая ангиопатия артерий н/к. </w:t>
+      </w:r>
+      <w:r>
+        <w:rPr>
+          <w:lang w:val="ru-RU"/>
+        </w:rPr>
+        <w:t>НЦД по гипертоническому типу</w:t>
+      </w:r>
+      <w:r>
+        <w:rPr>
+          <w:lang w:val="ru-RU"/>
+        </w:rPr>
+        <w:t xml:space="preserve"> </w:t>
+      </w:r>
+      <w:r>
+        <w:rPr>
+          <w:lang w:val="ru-RU"/>
+        </w:rPr>
+        <w:t>ПМК</w:t>
+      </w:r>
+      <w:r>
+        <w:rPr>
+          <w:lang w:val="ru-RU"/>
+        </w:rPr>
+        <w:t>.</w:t>
+      </w:r>
+      <w:r>
+        <w:rPr>
+          <w:lang w:val="ru-RU"/>
+        </w:rPr>
+        <w:t xml:space="preserve"> СН</w:t>
+      </w:r>
+      <w:proofErr w:type="gramStart"/>
+      <w:r>
+        <w:rPr>
+          <w:lang w:val="ru-RU"/>
+        </w:rPr>
+        <w:t>0</w:t>
+      </w:r>
+      <w:proofErr w:type="gramEnd"/>
     </w:p>
     <w:p>
       <w:pPr>
         <w:ind w:left="-567"/>
         <w:jc w:val="both"/>
         <w:rPr>
-          <w:sz w:val="28"/>
-          <w:szCs w:val="28"/>
           <w:lang w:val="ru-RU"/>
         </w:rPr>
       </w:pPr>
-      <w:r>
-        <w:rPr>
-          <w:sz w:val="28"/>
-          <w:szCs w:val="28"/>
-          <w:lang w:val="ru-RU"/>
-        </w:rPr>
-        <w:t xml:space="preserve">Диабетическая ангиопатия сетчатки ОИ. </w:t>
+      <w:bookmarkStart w:id="3" w:name="дк"/>
+      <w:bookmarkEnd w:id="3"/>
+      <w:r>
+        <w:rPr>
+          <w:u w:val="single"/>
+          <w:lang w:val="ru-RU"/>
+        </w:rPr>
+        <w:t xml:space="preserve">Жалобы при поступлении </w:t>
+      </w:r>
+      <w:r>
+        <w:rPr>
+          <w:lang w:val="ru-RU"/>
+        </w:rPr>
+        <w:t xml:space="preserve">на </w:t>
+      </w:r>
+      <w:r>
+        <w:rPr>
+          <w:lang w:val="ru-RU"/>
+        </w:rPr>
+        <w:t xml:space="preserve">сухость во рту, </w:t>
+      </w:r>
+      <w:r>
+        <w:rPr>
+          <w:lang w:val="ru-RU"/>
+        </w:rPr>
+        <w:t>жажду,</w:t>
+      </w:r>
+      <w:r>
+        <w:rPr>
+          <w:lang w:val="ru-RU"/>
+        </w:rPr>
+        <w:t xml:space="preserve"> </w:t>
+      </w:r>
+      <w:r>
+        <w:rPr>
+          <w:lang w:val="ru-RU"/>
+        </w:rPr>
+        <w:t>полиурию,</w:t>
+      </w:r>
+      <w:r>
+        <w:rPr>
+          <w:lang w:val="ru-RU"/>
+        </w:rPr>
+        <w:t xml:space="preserve"> </w:t>
+      </w:r>
+      <w:r>
+        <w:rPr>
+          <w:lang w:val="ru-RU"/>
+        </w:rPr>
+        <w:t>ухудшение зрения,</w:t>
+      </w:r>
+      <w:r>
+        <w:rPr>
+          <w:lang w:val="ru-RU"/>
+        </w:rPr>
+        <w:t xml:space="preserve"> </w:t>
+      </w:r>
+      <w:r>
+        <w:rPr>
+          <w:lang w:val="ru-RU"/>
+        </w:rPr>
+        <w:t xml:space="preserve"> </w:t>
+      </w:r>
+      <w:r>
+        <w:rPr>
+          <w:lang w:val="ru-RU"/>
+        </w:rPr>
+        <w:t xml:space="preserve"> </w:t>
+      </w:r>
+      <w:r>
+        <w:rPr>
+          <w:lang w:val="ru-RU"/>
+        </w:rPr>
+        <w:t>боли  в н/</w:t>
+      </w:r>
+      <w:proofErr w:type="gramStart"/>
+      <w:r>
+        <w:rPr>
+          <w:lang w:val="ru-RU"/>
+        </w:rPr>
+        <w:t>к</w:t>
+      </w:r>
+      <w:proofErr w:type="gramEnd"/>
+      <w:r>
+        <w:rPr>
+          <w:lang w:val="ru-RU"/>
+        </w:rPr>
+        <w:t xml:space="preserve">, </w:t>
+      </w:r>
+      <w:proofErr w:type="gramStart"/>
+      <w:r>
+        <w:rPr>
+          <w:lang w:val="ru-RU"/>
+        </w:rPr>
+        <w:t>судороги</w:t>
+      </w:r>
+      <w:proofErr w:type="gramEnd"/>
+      <w:r>
+        <w:rPr>
+          <w:lang w:val="ru-RU"/>
+        </w:rPr>
+        <w:t>,</w:t>
+      </w:r>
+      <w:r>
+        <w:rPr>
+          <w:lang w:val="ru-RU"/>
+        </w:rPr>
+        <w:t xml:space="preserve"> онемение ног,</w:t>
+      </w:r>
+      <w:r>
+        <w:rPr>
+          <w:lang w:val="ru-RU"/>
+        </w:rPr>
+        <w:t xml:space="preserve"> </w:t>
+      </w:r>
+      <w:r>
+        <w:rPr>
+          <w:lang w:val="ru-RU"/>
+        </w:rPr>
+        <w:t xml:space="preserve"> </w:t>
+      </w:r>
+      <w:r>
+        <w:rPr>
+          <w:lang w:val="ru-RU"/>
+        </w:rPr>
+        <w:t>повышение</w:t>
+      </w:r>
+      <w:r>
+        <w:rPr>
+          <w:lang w:val="ru-RU"/>
+        </w:rPr>
+        <w:t xml:space="preserve"> </w:t>
+      </w:r>
+      <w:r>
+        <w:rPr>
+          <w:lang w:val="ru-RU"/>
+        </w:rPr>
+        <w:t xml:space="preserve">АД макс. до </w:t>
+      </w:r>
+      <w:r>
+        <w:rPr>
+          <w:lang w:val="ru-RU"/>
+        </w:rPr>
+        <w:t>140/80</w:t>
+      </w:r>
+      <w:r>
+        <w:rPr>
+          <w:lang w:val="ru-RU"/>
+        </w:rPr>
+        <w:t xml:space="preserve"> </w:t>
+      </w:r>
+      <w:r>
+        <w:rPr>
+          <w:lang w:val="ru-RU"/>
+        </w:rPr>
+        <w:t xml:space="preserve">мм </w:t>
+      </w:r>
+      <w:proofErr w:type="spellStart"/>
+      <w:r>
+        <w:rPr>
+          <w:lang w:val="ru-RU"/>
+        </w:rPr>
+        <w:t>рт.</w:t>
+      </w:r>
+      <w:r>
+        <w:rPr>
+          <w:lang w:val="ru-RU"/>
+        </w:rPr>
+        <w:t>ст</w:t>
+      </w:r>
+      <w:proofErr w:type="spellEnd"/>
+      <w:r>
+        <w:rPr>
+          <w:lang w:val="ru-RU"/>
+        </w:rPr>
+        <w:t>.</w:t>
+      </w:r>
+      <w:r>
+        <w:rPr>
+          <w:lang w:val="ru-RU"/>
+        </w:rPr>
+        <w:t xml:space="preserve">, </w:t>
+      </w:r>
+      <w:r>
+        <w:rPr>
+          <w:lang w:val="ru-RU"/>
+        </w:rPr>
+        <w:t>головные боли, головокружение,</w:t>
       </w:r>
     </w:p>
     <w:p>
@@ -506,1278 +732,49 @@
         <w:ind w:left="-567"/>
         <w:jc w:val="both"/>
         <w:rPr>
-          <w:color w:val="0000CC"/>
-          <w:sz w:val="28"/>
-          <w:szCs w:val="28"/>
           <w:lang w:val="ru-RU"/>
         </w:rPr>
       </w:pPr>
       <w:r>
         <w:rPr>
-          <w:color w:val="0000CC"/>
-          <w:sz w:val="28"/>
-          <w:szCs w:val="28"/>
-          <w:lang w:val="ru-RU"/>
-        </w:rPr>
-        <w:t>Диабетическая дистальная симметричная полинейропатия н/к, сенсомоторная форма</w:t>
-      </w:r>
-      <w:r>
-        <w:rPr>
-          <w:color w:val="0000CC"/>
-          <w:sz w:val="28"/>
-          <w:szCs w:val="28"/>
-          <w:lang w:val="ru-RU"/>
-        </w:rPr>
-        <w:t xml:space="preserve"> (NSS 6, NDS 6), </w:t>
-      </w:r>
-      <w:r>
-        <w:rPr>
-          <w:color w:val="0000CC"/>
-          <w:sz w:val="28"/>
-          <w:szCs w:val="28"/>
-          <w:lang w:val="ru-RU"/>
-        </w:rPr>
-        <w:t xml:space="preserve">  хроническое течение</w:t>
-      </w:r>
-    </w:p>
-    <w:p>
-      <w:pPr>
-        <w:ind w:left="-567"/>
-        <w:jc w:val="both"/>
-        <w:rPr>
-          <w:sz w:val="28"/>
-          <w:szCs w:val="28"/>
-          <w:lang w:val="ru-RU"/>
-        </w:rPr>
-      </w:pPr>
-      <w:r>
-        <w:rPr>
-          <w:sz w:val="28"/>
-          <w:szCs w:val="28"/>
-          <w:lang w:val="ru-RU"/>
-        </w:rPr>
-        <w:t>Диабетическая ангиопатия артерий н/к</w:t>
-      </w:r>
-      <w:r>
-        <w:rPr>
-          <w:sz w:val="28"/>
-          <w:szCs w:val="28"/>
-          <w:lang w:val="ru-RU"/>
-        </w:rPr>
-        <w:t xml:space="preserve"> II ст</w:t>
-      </w:r>
-      <w:r>
-        <w:rPr>
-          <w:sz w:val="28"/>
-          <w:szCs w:val="28"/>
-          <w:lang w:val="ru-RU"/>
-        </w:rPr>
-        <w:t xml:space="preserve">. </w:t>
-      </w:r>
-    </w:p>
-    <w:p>
-      <w:pPr>
-        <w:ind w:left="-567"/>
-        <w:jc w:val="both"/>
-        <w:rPr>
-          <w:sz w:val="28"/>
-          <w:szCs w:val="28"/>
-          <w:lang w:val="ru-RU"/>
-        </w:rPr>
-      </w:pPr>
-      <w:r>
-        <w:rPr>
-          <w:color w:val="7030A0"/>
-          <w:sz w:val="28"/>
-          <w:szCs w:val="28"/>
-          <w:lang w:val="ru-RU"/>
-        </w:rPr>
-        <w:t>ХБП II-IV ст. Диабетическая нефропатия III-IV ст.</w:t>
-      </w:r>
-      <w:r>
-        <w:rPr>
-          <w:color w:val="7030A0"/>
-          <w:sz w:val="28"/>
-          <w:szCs w:val="28"/>
+          <w:u w:val="single"/>
+          <w:lang w:val="ru-RU"/>
+        </w:rPr>
+        <w:t>Краткий анамнез</w:t>
+      </w:r>
+      <w:r>
+        <w:rPr>
+          <w:lang w:val="ru-RU"/>
+        </w:rPr>
+        <w:t xml:space="preserve">: СД </w:t>
+      </w:r>
+      <w:r>
+        <w:rPr>
+          <w:lang w:val="ru-RU"/>
+        </w:rPr>
+        <w:t>выявлен в</w:t>
+      </w:r>
+      <w:r>
+        <w:rPr>
           <w:lang w:val="ru-RU"/>
         </w:rPr>
         <w:t xml:space="preserve"> </w:t>
       </w:r>
-    </w:p>
-    <w:p>
-      <w:pPr>
-        <w:ind w:left="-567"/>
-        <w:jc w:val="both"/>
-        <w:rPr>
-          <w:color w:val="E36C0A" w:themeColor="accent6" w:themeShade="BF"/>
-          <w:sz w:val="28"/>
-          <w:szCs w:val="28"/>
-          <w:lang w:val="ru-RU"/>
-        </w:rPr>
-      </w:pPr>
-      <w:r>
-        <w:rPr>
-          <w:color w:val="E36C0A" w:themeColor="accent6" w:themeShade="BF"/>
-          <w:sz w:val="28"/>
-          <w:szCs w:val="28"/>
-          <w:lang w:val="ru-RU"/>
-        </w:rPr>
-        <w:t xml:space="preserve">Ожирение II ст. (ИМТ кг/м2) </w:t>
-      </w:r>
-      <w:proofErr w:type="spellStart"/>
-      <w:r>
-        <w:rPr>
-          <w:color w:val="E36C0A" w:themeColor="accent6" w:themeShade="BF"/>
-          <w:sz w:val="28"/>
-          <w:szCs w:val="28"/>
-          <w:lang w:val="ru-RU"/>
-        </w:rPr>
-        <w:t>алим</w:t>
-      </w:r>
-      <w:proofErr w:type="spellEnd"/>
-      <w:proofErr w:type="gramStart"/>
-      <w:r>
-        <w:rPr>
-          <w:color w:val="E36C0A" w:themeColor="accent6" w:themeShade="BF"/>
-          <w:sz w:val="28"/>
-          <w:szCs w:val="28"/>
-          <w:lang w:val="ru-RU"/>
-        </w:rPr>
-        <w:t>.-</w:t>
-      </w:r>
-      <w:proofErr w:type="gramEnd"/>
-      <w:r>
-        <w:rPr>
-          <w:color w:val="E36C0A" w:themeColor="accent6" w:themeShade="BF"/>
-          <w:sz w:val="28"/>
-          <w:szCs w:val="28"/>
-          <w:lang w:val="ru-RU"/>
-        </w:rPr>
-        <w:t xml:space="preserve">конституционального генеза, стабильное течение.  </w:t>
-      </w:r>
-    </w:p>
-    <w:p>
-      <w:pPr>
-        <w:ind w:left="-567"/>
-        <w:jc w:val="both"/>
-        <w:rPr>
-          <w:sz w:val="28"/>
-          <w:szCs w:val="28"/>
-          <w:lang w:val="ru-RU"/>
-        </w:rPr>
-      </w:pPr>
-      <w:proofErr w:type="gramStart"/>
-      <w:r>
-        <w:rPr>
-          <w:color w:val="4F6228" w:themeColor="accent3" w:themeShade="80"/>
-          <w:sz w:val="28"/>
-          <w:szCs w:val="28"/>
-          <w:lang w:val="ru-RU"/>
-        </w:rPr>
-        <w:t>Аутоиммунный</w:t>
-      </w:r>
-      <w:proofErr w:type="gramEnd"/>
-      <w:r>
-        <w:rPr>
-          <w:color w:val="4F6228" w:themeColor="accent3" w:themeShade="80"/>
-          <w:sz w:val="28"/>
-          <w:szCs w:val="28"/>
-          <w:lang w:val="ru-RU"/>
-        </w:rPr>
-        <w:t xml:space="preserve"> тиреоидит, </w:t>
+      <w:r>
+        <w:rPr>
+          <w:lang w:val="ru-RU"/>
+        </w:rPr>
+        <w:t>2011</w:t>
+      </w:r>
+      <w:r>
+        <w:rPr>
+          <w:lang w:val="ru-RU"/>
+        </w:rPr>
+        <w:t xml:space="preserve">г.  Комы отрицает. С начала заболевания </w:t>
       </w:r>
       <w:sdt>
         <w:sdtPr>
           <w:rPr>
-            <w:color w:val="4F6228" w:themeColor="accent3" w:themeShade="80"/>
-            <w:sz w:val="28"/>
-            <w:szCs w:val="28"/>
-            <w:lang w:val="ru-RU"/>
-          </w:rPr>
-          <w:id w:val="105240480"/>
-          <w:placeholder>
-            <w:docPart w:val="FBFC6A18E07A484F9E976562E903BEB7"/>
-          </w:placeholder>
-          <w:comboBox>
-            <w:listItem w:displayText="без увеличения объема щит. железы." w:value="без увеличения объема щит. железы."/>
-            <w:listItem w:displayText="гипертрофическая форма." w:value="гипертрофическая форма."/>
-          </w:comboBox>
-        </w:sdtPr>
-        <w:sdtEndPr/>
-        <w:sdtContent>
-          <w:r>
-            <w:rPr>
-              <w:color w:val="4F6228" w:themeColor="accent3" w:themeShade="80"/>
-              <w:sz w:val="28"/>
-              <w:szCs w:val="28"/>
-              <w:lang w:val="ru-RU"/>
-            </w:rPr>
-            <w:t>гипертрофическая форма.</w:t>
-          </w:r>
-        </w:sdtContent>
-      </w:sdt>
-      <w:r>
-        <w:rPr>
-          <w:color w:val="4F6228" w:themeColor="accent3" w:themeShade="80"/>
-          <w:sz w:val="28"/>
-          <w:szCs w:val="28"/>
-          <w:lang w:val="ru-RU"/>
-        </w:rPr>
-        <w:t xml:space="preserve"> Гипотиреоз, средней тяжести,  </w:t>
-      </w:r>
-      <w:r>
-        <w:rPr>
-          <w:color w:val="4F6228" w:themeColor="accent3" w:themeShade="80"/>
-          <w:sz w:val="28"/>
-          <w:szCs w:val="28"/>
-          <w:lang w:val="ru-RU"/>
-        </w:rPr>
-        <w:t xml:space="preserve">ст. </w:t>
-      </w:r>
-      <w:r>
-        <w:rPr>
-          <w:color w:val="4F6228" w:themeColor="accent3" w:themeShade="80"/>
-          <w:sz w:val="28"/>
-          <w:szCs w:val="28"/>
-          <w:lang w:val="ru-RU"/>
-        </w:rPr>
-        <w:t>медикаментозн</w:t>
-      </w:r>
-      <w:r>
-        <w:rPr>
-          <w:color w:val="4F6228" w:themeColor="accent3" w:themeShade="80"/>
-          <w:sz w:val="28"/>
-          <w:szCs w:val="28"/>
-          <w:lang w:val="ru-RU"/>
-        </w:rPr>
-        <w:t>ой</w:t>
-      </w:r>
-      <w:r>
-        <w:rPr>
-          <w:color w:val="4F6228" w:themeColor="accent3" w:themeShade="80"/>
-          <w:sz w:val="28"/>
-          <w:szCs w:val="28"/>
-          <w:lang w:val="ru-RU"/>
-        </w:rPr>
-        <w:t xml:space="preserve"> </w:t>
-      </w:r>
-      <w:proofErr w:type="spellStart"/>
-      <w:r>
-        <w:rPr>
-          <w:color w:val="4F6228" w:themeColor="accent3" w:themeShade="80"/>
-          <w:sz w:val="28"/>
-          <w:szCs w:val="28"/>
-          <w:lang w:val="ru-RU"/>
-        </w:rPr>
-        <w:t>субкомпенсаци</w:t>
-      </w:r>
-      <w:r>
-        <w:rPr>
-          <w:color w:val="4F6228" w:themeColor="accent3" w:themeShade="80"/>
-          <w:sz w:val="28"/>
-          <w:szCs w:val="28"/>
-          <w:lang w:val="ru-RU"/>
-        </w:rPr>
-        <w:t>и</w:t>
-      </w:r>
-      <w:proofErr w:type="spellEnd"/>
-      <w:r>
-        <w:rPr>
-          <w:color w:val="4F6228" w:themeColor="accent3" w:themeShade="80"/>
-          <w:sz w:val="28"/>
-          <w:szCs w:val="28"/>
-          <w:lang w:val="ru-RU"/>
-        </w:rPr>
-        <w:t xml:space="preserve">. </w:t>
-      </w:r>
-      <w:sdt>
-        <w:sdtPr>
-          <w:rPr>
-            <w:color w:val="4F6228" w:themeColor="accent3" w:themeShade="80"/>
-            <w:sz w:val="28"/>
-            <w:szCs w:val="28"/>
-            <w:lang w:val="ru-RU"/>
-          </w:rPr>
-          <w:id w:val="590198144"/>
-          <w:placeholder>
-            <w:docPart w:val="DefaultPlaceholder_1082065159"/>
-          </w:placeholder>
-          <w:dropDownList>
-            <w:listItem w:value="Выберите элемент."/>
-            <w:listItem w:displayText="Диффузный токсический " w:value="Диффузный токсический "/>
-            <w:listItem w:displayText="Диффузный " w:value="Диффузный "/>
-            <w:listItem w:displayText="Смешаный " w:value="Смешаный "/>
-            <w:listItem w:displayText="Узловой " w:value="Узловой "/>
-          </w:dropDownList>
-        </w:sdtPr>
-        <w:sdtEndPr/>
-        <w:sdtContent>
-          <w:r>
-            <w:rPr>
-              <w:color w:val="4F6228" w:themeColor="accent3" w:themeShade="80"/>
-              <w:sz w:val="28"/>
-              <w:szCs w:val="28"/>
-              <w:lang w:val="ru-RU"/>
-            </w:rPr>
-            <w:t xml:space="preserve">Диффузный токсический </w:t>
-          </w:r>
-        </w:sdtContent>
-      </w:sdt>
-      <w:r>
-        <w:rPr>
-          <w:color w:val="4F6228" w:themeColor="accent3" w:themeShade="80"/>
-          <w:sz w:val="28"/>
-          <w:szCs w:val="28"/>
-          <w:lang w:val="ru-RU"/>
-        </w:rPr>
-        <w:t xml:space="preserve"> зоб II. Эутиреоидное состояние</w:t>
-      </w:r>
-      <w:r>
-        <w:rPr>
-          <w:sz w:val="28"/>
-          <w:szCs w:val="28"/>
-          <w:lang w:val="ru-RU"/>
-        </w:rPr>
-        <w:t xml:space="preserve">. </w:t>
-      </w:r>
-    </w:p>
-    <w:p>
-      <w:pPr>
-        <w:ind w:left="-567"/>
-        <w:jc w:val="both"/>
-        <w:rPr>
-          <w:color w:val="17365D" w:themeColor="text2" w:themeShade="BF"/>
-          <w:sz w:val="28"/>
-          <w:szCs w:val="28"/>
-          <w:lang w:val="ru-RU"/>
-        </w:rPr>
-      </w:pPr>
-      <w:r>
-        <w:rPr>
-          <w:color w:val="17365D" w:themeColor="text2" w:themeShade="BF"/>
-          <w:sz w:val="28"/>
-          <w:szCs w:val="28"/>
-          <w:lang w:val="ru-RU"/>
-        </w:rPr>
-        <w:t xml:space="preserve">Миопия </w:t>
-      </w:r>
-      <w:sdt>
-        <w:sdtPr>
-          <w:rPr>
-            <w:color w:val="17365D" w:themeColor="text2" w:themeShade="BF"/>
-            <w:sz w:val="28"/>
-            <w:szCs w:val="28"/>
-            <w:lang w:val="ru-RU"/>
-          </w:rPr>
-          <w:id w:val="-1410379913"/>
-          <w:placeholder>
-            <w:docPart w:val="DefaultPlaceholder_1082065159"/>
-          </w:placeholder>
-          <w:comboBox>
-            <w:listItem w:value="Выберите элемент."/>
-            <w:listItem w:displayText="слабой " w:value="слабой "/>
-            <w:listItem w:displayText="высокой" w:value="высокой"/>
-            <w:listItem w:displayText="средней" w:value="средней"/>
-          </w:comboBox>
-        </w:sdtPr>
-        <w:sdtEndPr/>
-        <w:sdtContent>
-          <w:r>
-            <w:rPr>
-              <w:color w:val="17365D" w:themeColor="text2" w:themeShade="BF"/>
-              <w:sz w:val="28"/>
-              <w:szCs w:val="28"/>
-              <w:lang w:val="ru-RU"/>
-            </w:rPr>
-            <w:t xml:space="preserve">слабой </w:t>
-          </w:r>
-        </w:sdtContent>
-      </w:sdt>
-      <w:r>
-        <w:rPr>
-          <w:color w:val="17365D" w:themeColor="text2" w:themeShade="BF"/>
-          <w:sz w:val="28"/>
-          <w:szCs w:val="28"/>
-          <w:lang w:val="ru-RU"/>
-        </w:rPr>
-        <w:t xml:space="preserve"> степени ОИ.</w:t>
-      </w:r>
-      <w:r>
-        <w:rPr>
-          <w:color w:val="17365D" w:themeColor="text2" w:themeShade="BF"/>
-          <w:sz w:val="28"/>
-          <w:szCs w:val="28"/>
-          <w:lang w:val="ru-RU"/>
-        </w:rPr>
-        <w:t xml:space="preserve"> </w:t>
-      </w:r>
-    </w:p>
-    <w:p>
-      <w:pPr>
-        <w:ind w:left="-567"/>
-        <w:jc w:val="both"/>
-        <w:rPr>
-          <w:color w:val="17365D" w:themeColor="text2" w:themeShade="BF"/>
-          <w:sz w:val="28"/>
-          <w:szCs w:val="28"/>
-          <w:lang w:val="ru-RU"/>
-        </w:rPr>
-      </w:pPr>
-      <w:r>
-        <w:rPr>
-          <w:color w:val="17365D" w:themeColor="text2" w:themeShade="BF"/>
-          <w:sz w:val="28"/>
-          <w:szCs w:val="28"/>
-          <w:lang w:val="ru-RU"/>
-        </w:rPr>
-        <w:t>А</w:t>
-      </w:r>
-      <w:r>
-        <w:rPr>
-          <w:color w:val="17365D" w:themeColor="text2" w:themeShade="BF"/>
-          <w:sz w:val="28"/>
-          <w:szCs w:val="28"/>
-          <w:lang w:val="ru-RU"/>
-        </w:rPr>
-        <w:t xml:space="preserve">нгиопатия сосудов сетчатки </w:t>
-      </w:r>
-      <w:sdt>
-        <w:sdtPr>
-          <w:rPr>
-            <w:color w:val="17365D" w:themeColor="text2" w:themeShade="BF"/>
-            <w:sz w:val="28"/>
-            <w:szCs w:val="28"/>
-            <w:lang w:val="ru-RU"/>
-          </w:rPr>
-          <w:id w:val="2051261544"/>
-          <w:placeholder>
-            <w:docPart w:val="DefaultPlaceholder_1082065159"/>
-          </w:placeholder>
-          <w:comboBox>
-            <w:listItem w:value="Выберите элемент."/>
-            <w:listItem w:displayText="ОИ" w:value="ОИ"/>
-            <w:listItem w:displayText="ОД" w:value="ОД"/>
-            <w:listItem w:displayText="OS" w:value="OS"/>
-          </w:comboBox>
-        </w:sdtPr>
-        <w:sdtEndPr/>
-        <w:sdtContent>
-          <w:r>
-            <w:rPr>
-              <w:color w:val="17365D" w:themeColor="text2" w:themeShade="BF"/>
-              <w:sz w:val="28"/>
-              <w:szCs w:val="28"/>
-              <w:lang w:val="ru-RU"/>
-            </w:rPr>
-            <w:t>ОИ</w:t>
-          </w:r>
-        </w:sdtContent>
-      </w:sdt>
-      <w:r>
-        <w:rPr>
-          <w:color w:val="17365D" w:themeColor="text2" w:themeShade="BF"/>
-          <w:sz w:val="28"/>
-          <w:szCs w:val="28"/>
-          <w:lang w:val="ru-RU"/>
-        </w:rPr>
-        <w:t>.</w:t>
-      </w:r>
-      <w:r>
-        <w:rPr>
-          <w:color w:val="17365D" w:themeColor="text2" w:themeShade="BF"/>
-          <w:sz w:val="28"/>
-          <w:szCs w:val="28"/>
-          <w:lang w:val="ru-RU"/>
-        </w:rPr>
-        <w:t xml:space="preserve"> </w:t>
-      </w:r>
-      <w:r>
-        <w:rPr>
-          <w:color w:val="17365D" w:themeColor="text2" w:themeShade="BF"/>
-          <w:sz w:val="28"/>
-          <w:szCs w:val="28"/>
-          <w:lang w:val="ru-RU"/>
-        </w:rPr>
-        <w:t xml:space="preserve">Начальная катаракта </w:t>
-      </w:r>
-      <w:sdt>
-        <w:sdtPr>
-          <w:rPr>
-            <w:color w:val="17365D" w:themeColor="text2" w:themeShade="BF"/>
-            <w:sz w:val="28"/>
-            <w:szCs w:val="28"/>
-            <w:lang w:val="ru-RU"/>
-          </w:rPr>
-          <w:id w:val="517513702"/>
-          <w:placeholder>
-            <w:docPart w:val="DB435B1E68954750936FB322747598D2"/>
-          </w:placeholder>
-          <w:comboBox>
-            <w:listItem w:value="Выберите элемент."/>
-            <w:listItem w:displayText="ОИ" w:value="ОИ"/>
-            <w:listItem w:displayText="ОД" w:value="ОД"/>
-            <w:listItem w:displayText="OS" w:value="OS"/>
-          </w:comboBox>
-        </w:sdtPr>
-        <w:sdtEndPr/>
-        <w:sdtContent>
-          <w:r>
-            <w:rPr>
-              <w:color w:val="17365D" w:themeColor="text2" w:themeShade="BF"/>
-              <w:sz w:val="28"/>
-              <w:szCs w:val="28"/>
-              <w:lang w:val="ru-RU"/>
-            </w:rPr>
-            <w:t>ОИ</w:t>
-          </w:r>
-        </w:sdtContent>
-      </w:sdt>
-      <w:r>
-        <w:rPr>
-          <w:color w:val="17365D" w:themeColor="text2" w:themeShade="BF"/>
-          <w:sz w:val="28"/>
-          <w:szCs w:val="28"/>
-          <w:lang w:val="ru-RU"/>
-        </w:rPr>
-        <w:t xml:space="preserve">. </w:t>
-      </w:r>
-      <w:r>
-        <w:rPr>
-          <w:color w:val="17365D" w:themeColor="text2" w:themeShade="BF"/>
-          <w:sz w:val="28"/>
-          <w:szCs w:val="28"/>
-          <w:lang w:val="ru-RU"/>
-        </w:rPr>
-        <w:t xml:space="preserve"> </w:t>
-      </w:r>
-    </w:p>
-    <w:p>
-      <w:pPr>
-        <w:ind w:left="-567"/>
-        <w:jc w:val="both"/>
-        <w:rPr>
-          <w:color w:val="17365D" w:themeColor="text2" w:themeShade="BF"/>
-          <w:sz w:val="28"/>
-          <w:szCs w:val="28"/>
-          <w:lang w:val="ru-RU"/>
-        </w:rPr>
-      </w:pPr>
-      <w:r>
-        <w:rPr>
-          <w:color w:val="17365D" w:themeColor="text2" w:themeShade="BF"/>
-          <w:sz w:val="28"/>
-          <w:szCs w:val="28"/>
-          <w:lang w:val="ru-RU"/>
-        </w:rPr>
-        <w:t>Непро</w:t>
-      </w:r>
-      <w:r>
-        <w:rPr>
-          <w:color w:val="17365D" w:themeColor="text2" w:themeShade="BF"/>
-          <w:sz w:val="28"/>
-          <w:szCs w:val="28"/>
-          <w:lang w:val="ru-RU"/>
-        </w:rPr>
-        <w:t>лиферативная  диабетическая</w:t>
-      </w:r>
-      <w:r>
-        <w:rPr>
-          <w:color w:val="17365D" w:themeColor="text2" w:themeShade="BF"/>
-          <w:sz w:val="28"/>
-          <w:szCs w:val="28"/>
-          <w:lang w:val="ru-RU"/>
-        </w:rPr>
-        <w:t xml:space="preserve"> </w:t>
-      </w:r>
-      <w:proofErr w:type="spellStart"/>
-      <w:r>
-        <w:rPr>
-          <w:color w:val="17365D" w:themeColor="text2" w:themeShade="BF"/>
-          <w:sz w:val="28"/>
-          <w:szCs w:val="28"/>
-          <w:lang w:val="ru-RU"/>
-        </w:rPr>
-        <w:t>ретинопатия</w:t>
-      </w:r>
-      <w:proofErr w:type="spellEnd"/>
-      <w:r>
-        <w:rPr>
-          <w:color w:val="17365D" w:themeColor="text2" w:themeShade="BF"/>
-          <w:sz w:val="28"/>
-          <w:szCs w:val="28"/>
-          <w:lang w:val="ru-RU"/>
-        </w:rPr>
-        <w:t xml:space="preserve"> </w:t>
-      </w:r>
-      <w:sdt>
-        <w:sdtPr>
-          <w:rPr>
-            <w:color w:val="17365D" w:themeColor="text2" w:themeShade="BF"/>
-            <w:sz w:val="28"/>
-            <w:szCs w:val="28"/>
-            <w:lang w:val="ru-RU"/>
-          </w:rPr>
-          <w:id w:val="389392371"/>
-          <w:placeholder>
-            <w:docPart w:val="5917FEE754784A0BA4173B51A4E1CE95"/>
-          </w:placeholder>
-          <w:comboBox>
-            <w:listItem w:value="Выберите элемент."/>
-            <w:listItem w:displayText="ОИ" w:value="ОИ"/>
-            <w:listItem w:displayText="ОД" w:value="ОД"/>
-            <w:listItem w:displayText="OS" w:value="OS"/>
-          </w:comboBox>
-        </w:sdtPr>
-        <w:sdtEndPr/>
-        <w:sdtContent>
-          <w:r>
-            <w:rPr>
-              <w:color w:val="17365D" w:themeColor="text2" w:themeShade="BF"/>
-              <w:sz w:val="28"/>
-              <w:szCs w:val="28"/>
-              <w:lang w:val="ru-RU"/>
-            </w:rPr>
-            <w:t>ОИ</w:t>
-          </w:r>
-        </w:sdtContent>
-      </w:sdt>
-      <w:r>
-        <w:rPr>
-          <w:color w:val="17365D" w:themeColor="text2" w:themeShade="BF"/>
-          <w:sz w:val="28"/>
-          <w:szCs w:val="28"/>
-          <w:lang w:val="ru-RU"/>
-        </w:rPr>
-        <w:t>.</w:t>
-      </w:r>
-    </w:p>
-    <w:p>
-      <w:pPr>
-        <w:ind w:left="-567"/>
-        <w:jc w:val="both"/>
-        <w:rPr>
-          <w:color w:val="C00000"/>
-          <w:sz w:val="28"/>
-          <w:szCs w:val="28"/>
-          <w:lang w:val="ru-RU"/>
-        </w:rPr>
-      </w:pPr>
-      <w:r>
-        <w:rPr>
-          <w:color w:val="C00000"/>
-          <w:sz w:val="28"/>
-          <w:szCs w:val="28"/>
-          <w:lang w:val="ru-RU"/>
-        </w:rPr>
-        <w:t xml:space="preserve">ИБС, стенокардия напряжения, диффузный кардиосклероз, II </w:t>
-      </w:r>
-      <w:proofErr w:type="spellStart"/>
-      <w:r>
-        <w:rPr>
-          <w:color w:val="C00000"/>
-          <w:sz w:val="28"/>
-          <w:szCs w:val="28"/>
-          <w:lang w:val="ru-RU"/>
-        </w:rPr>
-        <w:t>ф.кл</w:t>
-      </w:r>
-      <w:proofErr w:type="spellEnd"/>
-      <w:r>
-        <w:rPr>
-          <w:color w:val="C00000"/>
-          <w:sz w:val="28"/>
-          <w:szCs w:val="28"/>
-          <w:lang w:val="ru-RU"/>
-        </w:rPr>
-        <w:t>. СН II</w:t>
-      </w:r>
-      <w:proofErr w:type="gramStart"/>
-      <w:r>
-        <w:rPr>
-          <w:color w:val="C00000"/>
-          <w:sz w:val="28"/>
-          <w:szCs w:val="28"/>
-          <w:lang w:val="ru-RU"/>
-        </w:rPr>
-        <w:t xml:space="preserve"> А</w:t>
-      </w:r>
-      <w:proofErr w:type="gramEnd"/>
-      <w:r>
-        <w:rPr>
-          <w:color w:val="C00000"/>
-          <w:sz w:val="28"/>
-          <w:szCs w:val="28"/>
-          <w:lang w:val="ru-RU"/>
-        </w:rPr>
-        <w:t xml:space="preserve"> </w:t>
-      </w:r>
-      <w:proofErr w:type="spellStart"/>
-      <w:r>
-        <w:rPr>
-          <w:color w:val="C00000"/>
-          <w:sz w:val="28"/>
-          <w:szCs w:val="28"/>
-          <w:lang w:val="ru-RU"/>
-        </w:rPr>
-        <w:t>ф.кл</w:t>
-      </w:r>
-      <w:proofErr w:type="spellEnd"/>
-      <w:r>
-        <w:rPr>
-          <w:color w:val="C00000"/>
-          <w:sz w:val="28"/>
-          <w:szCs w:val="28"/>
-          <w:lang w:val="ru-RU"/>
-        </w:rPr>
-        <w:t xml:space="preserve">. II. Гипертоническая болезнь III стадии … степени. Гипертензивное сердце СН I. Риск 4. Метаболическая кардиомиопатия СН 0-I. </w:t>
-      </w:r>
-      <w:proofErr w:type="spellStart"/>
-      <w:r>
-        <w:rPr>
-          <w:color w:val="C00000"/>
-          <w:sz w:val="28"/>
-          <w:szCs w:val="28"/>
-          <w:lang w:val="ru-RU"/>
-        </w:rPr>
-        <w:t>ф.кл</w:t>
-      </w:r>
-      <w:proofErr w:type="spellEnd"/>
-      <w:r>
-        <w:rPr>
-          <w:color w:val="C00000"/>
-          <w:sz w:val="28"/>
-          <w:szCs w:val="28"/>
-          <w:lang w:val="ru-RU"/>
-        </w:rPr>
-        <w:t>. II.</w:t>
-      </w:r>
-    </w:p>
-    <w:p>
-      <w:pPr>
-        <w:ind w:left="-567"/>
-        <w:jc w:val="both"/>
-        <w:rPr>
-          <w:color w:val="C00000"/>
-          <w:sz w:val="28"/>
-          <w:szCs w:val="28"/>
-          <w:lang w:val="ru-RU"/>
-        </w:rPr>
-      </w:pPr>
-      <w:r>
-        <w:rPr>
-          <w:color w:val="C00000"/>
-          <w:sz w:val="28"/>
-          <w:szCs w:val="28"/>
-          <w:lang w:val="ru-RU"/>
-        </w:rPr>
-        <w:t>НЦД по смешанному типу.</w:t>
-      </w:r>
-    </w:p>
-    <w:p>
-      <w:pPr>
-        <w:ind w:left="-567"/>
-        <w:jc w:val="both"/>
-        <w:rPr>
-          <w:color w:val="0000FF"/>
-          <w:sz w:val="28"/>
-          <w:szCs w:val="28"/>
-          <w:lang w:val="ru-RU"/>
-        </w:rPr>
-      </w:pPr>
-      <w:sdt>
-        <w:sdtPr>
-          <w:rPr>
-            <w:color w:val="0000FF"/>
-            <w:sz w:val="28"/>
-            <w:szCs w:val="28"/>
-            <w:lang w:val="ru-RU"/>
-          </w:rPr>
-          <w:id w:val="-968201283"/>
-          <w:placeholder>
-            <w:docPart w:val="DefaultPlaceholder_1082065159"/>
-          </w:placeholder>
-          <w:comboBox>
-            <w:listItem w:value="Выберите элемент."/>
-            <w:listItem w:displayText="Дисциркуляторная" w:value="Дисциркуляторная"/>
-            <w:listItem w:displayText="Диабетическая" w:value="Диабетическая"/>
-            <w:listItem w:displayText="Дисметаболическая" w:value="Дисметаболическая"/>
-          </w:comboBox>
-        </w:sdtPr>
-        <w:sdtEndPr/>
-        <w:sdtContent>
-          <w:r>
-            <w:rPr>
-              <w:color w:val="0000FF"/>
-              <w:sz w:val="28"/>
-              <w:szCs w:val="28"/>
-              <w:lang w:val="ru-RU"/>
-            </w:rPr>
-            <w:t>Дисциркуляторная</w:t>
-          </w:r>
-        </w:sdtContent>
-      </w:sdt>
-      <w:r>
-        <w:rPr>
-          <w:color w:val="0000FF"/>
-          <w:sz w:val="28"/>
-          <w:szCs w:val="28"/>
-          <w:lang w:val="ru-RU"/>
-        </w:rPr>
-        <w:t xml:space="preserve"> энцефалопатия I-II сочетанного генеза (</w:t>
-      </w:r>
-      <w:r>
-        <w:rPr>
-          <w:color w:val="0000FF"/>
-          <w:sz w:val="28"/>
-          <w:szCs w:val="28"/>
-          <w:lang w:val="ru-RU"/>
-        </w:rPr>
-        <w:t>дисметаболическая</w:t>
-      </w:r>
-      <w:r>
-        <w:rPr>
-          <w:color w:val="0000FF"/>
-          <w:sz w:val="28"/>
-          <w:szCs w:val="28"/>
-          <w:lang w:val="ru-RU"/>
-        </w:rPr>
-        <w:t>, гипертоническая).</w:t>
-      </w:r>
-    </w:p>
-    <w:p>
-      <w:pPr>
-        <w:ind w:left="-567"/>
-        <w:jc w:val="both"/>
-        <w:rPr>
-          <w:color w:val="0000FF"/>
-          <w:sz w:val="28"/>
-          <w:szCs w:val="28"/>
-          <w:lang w:val="ru-RU"/>
-        </w:rPr>
-      </w:pPr>
-      <w:r>
-        <w:rPr>
-          <w:color w:val="0000FF"/>
-          <w:sz w:val="28"/>
-          <w:szCs w:val="28"/>
-          <w:lang w:val="ru-RU"/>
-        </w:rPr>
-        <w:t xml:space="preserve">астеновегетативный </w:t>
-      </w:r>
-      <w:proofErr w:type="gramStart"/>
-      <w:r>
-        <w:rPr>
-          <w:color w:val="0000FF"/>
-          <w:sz w:val="28"/>
-          <w:szCs w:val="28"/>
-          <w:lang w:val="ru-RU"/>
-        </w:rPr>
-        <w:t>с-м</w:t>
-      </w:r>
-      <w:proofErr w:type="gramEnd"/>
-      <w:r>
-        <w:rPr>
-          <w:color w:val="0000FF"/>
-          <w:sz w:val="28"/>
-          <w:szCs w:val="28"/>
-          <w:lang w:val="ru-RU"/>
-        </w:rPr>
-        <w:t xml:space="preserve">, </w:t>
-      </w:r>
-      <w:proofErr w:type="spellStart"/>
-      <w:r>
-        <w:rPr>
-          <w:color w:val="0000FF"/>
-          <w:sz w:val="28"/>
-          <w:szCs w:val="28"/>
-          <w:lang w:val="ru-RU"/>
-        </w:rPr>
-        <w:t>астено</w:t>
-      </w:r>
-      <w:proofErr w:type="spellEnd"/>
-      <w:r>
-        <w:rPr>
-          <w:color w:val="0000FF"/>
-          <w:sz w:val="28"/>
-          <w:szCs w:val="28"/>
-          <w:lang w:val="ru-RU"/>
-        </w:rPr>
-        <w:t xml:space="preserve">-невротический с-м, </w:t>
-      </w:r>
-      <w:proofErr w:type="spellStart"/>
-      <w:r>
-        <w:rPr>
-          <w:color w:val="0000FF"/>
-          <w:sz w:val="28"/>
-          <w:szCs w:val="28"/>
-          <w:lang w:val="ru-RU"/>
-        </w:rPr>
-        <w:t>вестибуло</w:t>
-      </w:r>
-      <w:proofErr w:type="spellEnd"/>
-      <w:r>
-        <w:rPr>
-          <w:color w:val="0000FF"/>
-          <w:sz w:val="28"/>
-          <w:szCs w:val="28"/>
-          <w:lang w:val="ru-RU"/>
-        </w:rPr>
-        <w:t xml:space="preserve">-атактический с-м.  </w:t>
-      </w:r>
-      <w:proofErr w:type="spellStart"/>
-      <w:r>
-        <w:rPr>
-          <w:color w:val="0000FF"/>
-          <w:sz w:val="28"/>
-          <w:szCs w:val="28"/>
-          <w:lang w:val="ru-RU"/>
-        </w:rPr>
-        <w:t>цереброастенический</w:t>
-      </w:r>
-      <w:proofErr w:type="spellEnd"/>
-      <w:r>
-        <w:rPr>
-          <w:color w:val="0000FF"/>
-          <w:sz w:val="28"/>
-          <w:szCs w:val="28"/>
-          <w:lang w:val="ru-RU"/>
-        </w:rPr>
-        <w:t xml:space="preserve"> с-м, цефалгический с-м,</w:t>
-      </w:r>
-    </w:p>
-    <w:p>
-      <w:pPr>
-        <w:ind w:left="-567"/>
-        <w:jc w:val="both"/>
-        <w:rPr>
-          <w:sz w:val="28"/>
-          <w:lang w:val="ru-RU"/>
-        </w:rPr>
-      </w:pPr>
-    </w:p>
-    <w:p>
-      <w:pPr>
-        <w:ind w:left="-567"/>
-        <w:jc w:val="both"/>
-        <w:rPr>
-          <w:sz w:val="28"/>
-          <w:szCs w:val="28"/>
-          <w:lang w:val="ru-RU"/>
-        </w:rPr>
-      </w:pPr>
-      <w:bookmarkStart w:id="4" w:name="дк"/>
-      <w:bookmarkEnd w:id="4"/>
-      <w:r>
-        <w:rPr>
-          <w:sz w:val="28"/>
-          <w:szCs w:val="28"/>
-          <w:u w:val="single"/>
-          <w:lang w:val="ru-RU"/>
-        </w:rPr>
-        <w:t xml:space="preserve">Жалобы при поступлении </w:t>
-      </w:r>
-      <w:r>
-        <w:rPr>
-          <w:sz w:val="28"/>
-          <w:szCs w:val="28"/>
-          <w:lang w:val="ru-RU"/>
-        </w:rPr>
-        <w:t xml:space="preserve">на </w:t>
-      </w:r>
-      <w:r>
-        <w:rPr>
-          <w:sz w:val="28"/>
-          <w:szCs w:val="28"/>
-          <w:lang w:val="ru-RU"/>
-        </w:rPr>
-        <w:t xml:space="preserve">сухость во рту, </w:t>
-      </w:r>
-      <w:r>
-        <w:rPr>
-          <w:sz w:val="28"/>
-          <w:szCs w:val="28"/>
-          <w:lang w:val="ru-RU"/>
-        </w:rPr>
-        <w:t>жажду,</w:t>
-      </w:r>
-      <w:r>
-        <w:rPr>
-          <w:sz w:val="28"/>
-          <w:szCs w:val="28"/>
-          <w:lang w:val="ru-RU"/>
-        </w:rPr>
-        <w:t xml:space="preserve"> </w:t>
-      </w:r>
-      <w:r>
-        <w:rPr>
-          <w:sz w:val="28"/>
-          <w:szCs w:val="28"/>
-          <w:lang w:val="ru-RU"/>
-        </w:rPr>
-        <w:t>полиурию,</w:t>
-      </w:r>
-      <w:r>
-        <w:rPr>
-          <w:sz w:val="28"/>
-          <w:szCs w:val="28"/>
-          <w:lang w:val="ru-RU"/>
-        </w:rPr>
-        <w:t xml:space="preserve"> </w:t>
-      </w:r>
-      <w:r>
-        <w:rPr>
-          <w:sz w:val="28"/>
-          <w:szCs w:val="28"/>
-          <w:lang w:val="ru-RU"/>
-        </w:rPr>
-        <w:t>ухудшение зрения,</w:t>
-      </w:r>
-      <w:r>
-        <w:rPr>
-          <w:sz w:val="28"/>
-          <w:szCs w:val="28"/>
-          <w:lang w:val="ru-RU"/>
-        </w:rPr>
-        <w:t xml:space="preserve"> </w:t>
-      </w:r>
-      <w:r>
-        <w:rPr>
-          <w:sz w:val="28"/>
-          <w:szCs w:val="28"/>
-          <w:lang w:val="ru-RU"/>
-        </w:rPr>
-        <w:t xml:space="preserve"> </w:t>
-      </w:r>
-      <w:r>
-        <w:rPr>
-          <w:sz w:val="28"/>
-          <w:szCs w:val="28"/>
-          <w:lang w:val="ru-RU"/>
-        </w:rPr>
-        <w:t xml:space="preserve"> </w:t>
-      </w:r>
-      <w:r>
-        <w:rPr>
-          <w:sz w:val="28"/>
-          <w:szCs w:val="28"/>
-          <w:lang w:val="ru-RU"/>
-        </w:rPr>
-        <w:t>боли  в н/</w:t>
-      </w:r>
-      <w:proofErr w:type="gramStart"/>
-      <w:r>
-        <w:rPr>
-          <w:sz w:val="28"/>
-          <w:szCs w:val="28"/>
-          <w:lang w:val="ru-RU"/>
-        </w:rPr>
-        <w:t>к</w:t>
-      </w:r>
-      <w:proofErr w:type="gramEnd"/>
-      <w:r>
-        <w:rPr>
-          <w:sz w:val="28"/>
-          <w:szCs w:val="28"/>
-          <w:lang w:val="ru-RU"/>
-        </w:rPr>
-        <w:t xml:space="preserve">, </w:t>
-      </w:r>
-      <w:proofErr w:type="gramStart"/>
-      <w:r>
-        <w:rPr>
-          <w:sz w:val="28"/>
-          <w:szCs w:val="28"/>
-          <w:lang w:val="ru-RU"/>
-        </w:rPr>
-        <w:t>судороги</w:t>
-      </w:r>
-      <w:proofErr w:type="gramEnd"/>
-      <w:r>
-        <w:rPr>
-          <w:sz w:val="28"/>
-          <w:szCs w:val="28"/>
-          <w:lang w:val="ru-RU"/>
-        </w:rPr>
-        <w:t>,</w:t>
-      </w:r>
-      <w:r>
-        <w:rPr>
-          <w:sz w:val="28"/>
-          <w:szCs w:val="28"/>
-          <w:lang w:val="ru-RU"/>
-        </w:rPr>
-        <w:t xml:space="preserve"> онемение ног,</w:t>
-      </w:r>
-      <w:r>
-        <w:rPr>
-          <w:sz w:val="28"/>
-          <w:szCs w:val="28"/>
-          <w:lang w:val="ru-RU"/>
-        </w:rPr>
-        <w:t xml:space="preserve"> </w:t>
-      </w:r>
-      <w:r>
-        <w:rPr>
-          <w:sz w:val="28"/>
-          <w:szCs w:val="28"/>
-          <w:lang w:val="ru-RU"/>
-        </w:rPr>
-        <w:t xml:space="preserve"> </w:t>
-      </w:r>
-      <w:r>
-        <w:rPr>
-          <w:sz w:val="28"/>
-          <w:szCs w:val="28"/>
-          <w:lang w:val="ru-RU"/>
-        </w:rPr>
-        <w:t>повышение</w:t>
-      </w:r>
-      <w:r>
-        <w:rPr>
-          <w:sz w:val="28"/>
-          <w:szCs w:val="28"/>
-          <w:lang w:val="ru-RU"/>
-        </w:rPr>
-        <w:t xml:space="preserve"> </w:t>
-      </w:r>
-      <w:r>
-        <w:rPr>
-          <w:sz w:val="28"/>
-          <w:szCs w:val="28"/>
-          <w:lang w:val="ru-RU"/>
-        </w:rPr>
-        <w:t xml:space="preserve">АД макс. до </w:t>
-      </w:r>
-      <w:r>
-        <w:rPr>
-          <w:sz w:val="28"/>
-          <w:szCs w:val="28"/>
-          <w:lang w:val="ru-RU"/>
-        </w:rPr>
-        <w:t>140/80</w:t>
-      </w:r>
-      <w:r>
-        <w:rPr>
-          <w:sz w:val="28"/>
-          <w:szCs w:val="28"/>
-          <w:lang w:val="ru-RU"/>
-        </w:rPr>
-        <w:t xml:space="preserve"> </w:t>
-      </w:r>
-      <w:r>
-        <w:rPr>
-          <w:sz w:val="28"/>
-          <w:szCs w:val="28"/>
-          <w:lang w:val="ru-RU"/>
-        </w:rPr>
-        <w:t xml:space="preserve">мм </w:t>
-      </w:r>
-      <w:proofErr w:type="spellStart"/>
-      <w:r>
-        <w:rPr>
-          <w:sz w:val="28"/>
-          <w:szCs w:val="28"/>
-          <w:lang w:val="ru-RU"/>
-        </w:rPr>
-        <w:t>рт.</w:t>
-      </w:r>
-      <w:r>
-        <w:rPr>
-          <w:sz w:val="28"/>
-          <w:szCs w:val="28"/>
-          <w:lang w:val="ru-RU"/>
-        </w:rPr>
-        <w:t>ст</w:t>
-      </w:r>
-      <w:proofErr w:type="spellEnd"/>
-      <w:r>
-        <w:rPr>
-          <w:sz w:val="28"/>
-          <w:szCs w:val="28"/>
-          <w:lang w:val="ru-RU"/>
-        </w:rPr>
-        <w:t>.</w:t>
-      </w:r>
-      <w:r>
-        <w:rPr>
-          <w:sz w:val="28"/>
-          <w:szCs w:val="28"/>
-          <w:lang w:val="ru-RU"/>
-        </w:rPr>
-        <w:t xml:space="preserve">, </w:t>
-      </w:r>
-      <w:r>
-        <w:rPr>
-          <w:sz w:val="28"/>
-          <w:szCs w:val="28"/>
-          <w:lang w:val="ru-RU"/>
-        </w:rPr>
-        <w:t>головные боли, головокружение,</w:t>
-      </w:r>
-    </w:p>
-    <w:p>
-      <w:pPr>
-        <w:ind w:left="-567"/>
-        <w:jc w:val="both"/>
-        <w:rPr>
-          <w:sz w:val="28"/>
-          <w:lang w:val="ru-RU"/>
-        </w:rPr>
-      </w:pPr>
-      <w:r>
-        <w:rPr>
-          <w:sz w:val="28"/>
-          <w:szCs w:val="28"/>
-          <w:u w:val="single"/>
-          <w:lang w:val="ru-RU"/>
-        </w:rPr>
-        <w:t>Краткий анамнез</w:t>
-      </w:r>
-      <w:r>
-        <w:rPr>
-          <w:sz w:val="28"/>
-          <w:szCs w:val="28"/>
-          <w:lang w:val="ru-RU"/>
-        </w:rPr>
-        <w:t xml:space="preserve">: СД </w:t>
-      </w:r>
-      <w:r>
-        <w:rPr>
-          <w:sz w:val="28"/>
-          <w:szCs w:val="28"/>
-          <w:lang w:val="ru-RU"/>
-        </w:rPr>
-        <w:t>выявлен в</w:t>
-      </w:r>
-      <w:r>
-        <w:rPr>
-          <w:sz w:val="28"/>
-          <w:szCs w:val="28"/>
-          <w:lang w:val="ru-RU"/>
-        </w:rPr>
-        <w:t xml:space="preserve"> </w:t>
-      </w:r>
-      <w:r>
-        <w:rPr>
-          <w:sz w:val="28"/>
-          <w:szCs w:val="28"/>
-          <w:lang w:val="ru-RU"/>
-        </w:rPr>
-        <w:t>2011</w:t>
-      </w:r>
-      <w:r>
-        <w:rPr>
-          <w:sz w:val="28"/>
-          <w:szCs w:val="28"/>
-          <w:lang w:val="ru-RU"/>
-        </w:rPr>
-        <w:t xml:space="preserve">г.  Комы отрицает. С начала заболевания </w:t>
-      </w:r>
-      <w:sdt>
-        <w:sdtPr>
-          <w:rPr>
-            <w:sz w:val="28"/>
-            <w:szCs w:val="28"/>
             <w:lang w:val="ru-RU"/>
           </w:rPr>
           <w:id w:val="1862779417"/>
@@ -1795,8 +792,6 @@
         <w:sdtContent>
           <w:r>
             <w:rPr>
-              <w:sz w:val="28"/>
-              <w:szCs w:val="28"/>
               <w:lang w:val="ru-RU"/>
             </w:rPr>
             <w:t>инсулинотерапия.</w:t>
@@ -1805,16 +800,12 @@
       </w:sdt>
       <w:r>
         <w:rPr>
-          <w:sz w:val="28"/>
-          <w:szCs w:val="28"/>
           <w:lang w:val="ru-RU"/>
         </w:rPr>
         <w:t xml:space="preserve"> </w:t>
       </w:r>
       <w:r>
         <w:rPr>
-          <w:sz w:val="28"/>
-          <w:szCs w:val="28"/>
           <w:lang w:val="ru-RU"/>
         </w:rPr>
         <w:t xml:space="preserve">  В наст</w:t>
@@ -1822,8 +813,6 @@
       <w:proofErr w:type="gramStart"/>
       <w:r>
         <w:rPr>
-          <w:sz w:val="28"/>
-          <w:szCs w:val="28"/>
           <w:lang w:val="ru-RU"/>
         </w:rPr>
         <w:t>.</w:t>
@@ -1831,8 +820,6 @@
       <w:proofErr w:type="gramEnd"/>
       <w:r>
         <w:rPr>
-          <w:sz w:val="28"/>
-          <w:szCs w:val="28"/>
           <w:lang w:val="ru-RU"/>
         </w:rPr>
         <w:t xml:space="preserve"> </w:t>
@@ -1840,8 +827,6 @@
       <w:proofErr w:type="gramStart"/>
       <w:r>
         <w:rPr>
-          <w:sz w:val="28"/>
-          <w:szCs w:val="28"/>
           <w:lang w:val="ru-RU"/>
         </w:rPr>
         <w:t>в</w:t>
@@ -1849,16 +834,12 @@
       <w:proofErr w:type="gramEnd"/>
       <w:r>
         <w:rPr>
-          <w:sz w:val="28"/>
-          <w:szCs w:val="28"/>
           <w:lang w:val="ru-RU"/>
         </w:rPr>
         <w:t xml:space="preserve">ремя принимает: </w:t>
       </w:r>
       <w:r>
         <w:rPr>
-          <w:sz w:val="28"/>
-          <w:szCs w:val="28"/>
           <w:lang w:val="ru-RU"/>
         </w:rPr>
         <w:t xml:space="preserve"> </w:t>
@@ -1866,8 +847,6 @@
       <w:proofErr w:type="spellStart"/>
       <w:r>
         <w:rPr>
-          <w:sz w:val="28"/>
-          <w:szCs w:val="28"/>
           <w:lang w:val="ru-RU"/>
         </w:rPr>
         <w:t>Фармасулин</w:t>
@@ -1875,16 +854,12 @@
       <w:proofErr w:type="spellEnd"/>
       <w:r>
         <w:rPr>
-          <w:sz w:val="28"/>
-          <w:szCs w:val="28"/>
           <w:lang w:val="ru-RU"/>
         </w:rPr>
         <w:t xml:space="preserve"> Н </w:t>
       </w:r>
       <w:r>
         <w:rPr>
-          <w:sz w:val="28"/>
-          <w:szCs w:val="28"/>
           <w:lang w:val="ru-RU"/>
         </w:rPr>
         <w:t xml:space="preserve"> </w:t>
@@ -1892,8 +867,6 @@
       <w:proofErr w:type="gramStart"/>
       <w:r>
         <w:rPr>
-          <w:sz w:val="28"/>
-          <w:szCs w:val="28"/>
           <w:lang w:val="ru-RU"/>
         </w:rPr>
         <w:t>п</w:t>
@@ -1901,32 +874,24 @@
       <w:proofErr w:type="gramEnd"/>
       <w:r>
         <w:rPr>
-          <w:sz w:val="28"/>
-          <w:szCs w:val="28"/>
           <w:lang w:val="ru-RU"/>
         </w:rPr>
         <w:t xml:space="preserve">/з- </w:t>
       </w:r>
       <w:r>
         <w:rPr>
-          <w:sz w:val="28"/>
-          <w:szCs w:val="28"/>
           <w:lang w:val="ru-RU"/>
         </w:rPr>
         <w:t>14</w:t>
       </w:r>
       <w:r>
         <w:rPr>
-          <w:sz w:val="28"/>
-          <w:szCs w:val="28"/>
           <w:lang w:val="ru-RU"/>
         </w:rPr>
         <w:t xml:space="preserve">ед., п/у- </w:t>
       </w:r>
       <w:r>
         <w:rPr>
-          <w:sz w:val="28"/>
-          <w:szCs w:val="28"/>
           <w:lang w:val="ru-RU"/>
         </w:rPr>
         <w:t xml:space="preserve">12ед.  п/у 14 </w:t>
@@ -1934,8 +899,6 @@
       <w:proofErr w:type="spellStart"/>
       <w:r>
         <w:rPr>
-          <w:sz w:val="28"/>
-          <w:szCs w:val="28"/>
           <w:lang w:val="ru-RU"/>
         </w:rPr>
         <w:t>ед</w:t>
@@ -1943,8 +906,6 @@
       <w:proofErr w:type="spellEnd"/>
       <w:r>
         <w:rPr>
-          <w:sz w:val="28"/>
-          <w:szCs w:val="28"/>
           <w:lang w:val="ru-RU"/>
         </w:rPr>
         <w:t xml:space="preserve"> </w:t>
@@ -1952,8 +913,6 @@
       <w:proofErr w:type="spellStart"/>
       <w:r>
         <w:rPr>
-          <w:sz w:val="28"/>
-          <w:szCs w:val="28"/>
           <w:lang w:val="ru-RU"/>
         </w:rPr>
         <w:t>Фармасулин</w:t>
@@ -1961,50 +920,42 @@
       <w:proofErr w:type="spellEnd"/>
       <w:r>
         <w:rPr>
-          <w:sz w:val="28"/>
-          <w:szCs w:val="28"/>
           <w:lang w:val="ru-RU"/>
         </w:rPr>
         <w:t xml:space="preserve"> НNP </w:t>
       </w:r>
       <w:r>
         <w:rPr>
-          <w:sz w:val="28"/>
           <w:lang w:val="ru-RU"/>
         </w:rPr>
         <w:t xml:space="preserve"> </w:t>
       </w:r>
       <w:r>
         <w:rPr>
-          <w:sz w:val="28"/>
           <w:lang w:val="ru-RU"/>
         </w:rPr>
         <w:t xml:space="preserve"> 22.00-.10ед. </w:t>
       </w:r>
       <w:r>
         <w:rPr>
-          <w:sz w:val="28"/>
           <w:lang w:val="ru-RU"/>
         </w:rPr>
         <w:t xml:space="preserve">Гликемия </w:t>
       </w:r>
       <w:r>
         <w:rPr>
-          <w:sz w:val="28"/>
           <w:lang w:val="ru-RU"/>
         </w:rPr>
         <w:t>–</w:t>
       </w:r>
       <w:r>
         <w:rPr>
-          <w:sz w:val="28"/>
           <w:lang w:val="ru-RU"/>
         </w:rPr>
         <w:t>7-10</w:t>
       </w:r>
       <w:r>
         <w:rPr>
-          <w:sz w:val="28"/>
           <w:lang w:val="ru-RU"/>
         </w:rPr>
         <w:t xml:space="preserve"> </w:t>
@@ -2012,7 +963,6 @@
       <w:proofErr w:type="spellStart"/>
       <w:r>
         <w:rPr>
-          <w:sz w:val="28"/>
           <w:lang w:val="ru-RU"/>
         </w:rPr>
         <w:t>ммоль</w:t>
@@ -2020,14 +970,12 @@
       <w:proofErr w:type="spellEnd"/>
       <w:r>
         <w:rPr>
-          <w:sz w:val="28"/>
           <w:lang w:val="ru-RU"/>
         </w:rPr>
         <w:t>/л</w:t>
       </w:r>
       <w:r>
         <w:rPr>
-          <w:sz w:val="28"/>
           <w:lang w:val="ru-RU"/>
         </w:rPr>
         <w:t xml:space="preserve">. </w:t>
@@ -2035,7 +983,6 @@
       <w:proofErr w:type="spellStart"/>
       <w:r>
         <w:rPr>
-          <w:sz w:val="28"/>
           <w:lang w:val="ru-RU"/>
         </w:rPr>
         <w:t>НвА</w:t>
@@ -2043,7 +990,6 @@
       <w:proofErr w:type="gramStart"/>
       <w:r>
         <w:rPr>
-          <w:sz w:val="28"/>
           <w:lang w:val="ru-RU"/>
         </w:rPr>
         <w:t>I</w:t>
@@ -2051,7 +997,6 @@
       <w:proofErr w:type="gramEnd"/>
       <w:r>
         <w:rPr>
-          <w:sz w:val="28"/>
           <w:lang w:val="ru-RU"/>
         </w:rPr>
         <w:t>с</w:t>
@@ -2059,63 +1004,54 @@
       <w:proofErr w:type="spellEnd"/>
       <w:r>
         <w:rPr>
-          <w:sz w:val="28"/>
           <w:lang w:val="ru-RU"/>
         </w:rPr>
         <w:t xml:space="preserve"> </w:t>
       </w:r>
       <w:r>
         <w:rPr>
-          <w:sz w:val="28"/>
           <w:lang w:val="ru-RU"/>
         </w:rPr>
         <w:t>–</w:t>
       </w:r>
       <w:r>
         <w:rPr>
-          <w:sz w:val="28"/>
           <w:lang w:val="ru-RU"/>
         </w:rPr>
         <w:t xml:space="preserve"> </w:t>
       </w:r>
       <w:r>
         <w:rPr>
-          <w:sz w:val="28"/>
           <w:lang w:val="ru-RU"/>
         </w:rPr>
         <w:t>7,2</w:t>
       </w:r>
       <w:r>
         <w:rPr>
-          <w:sz w:val="28"/>
           <w:lang w:val="ru-RU"/>
         </w:rPr>
         <w:t xml:space="preserve"> %</w:t>
       </w:r>
       <w:r>
         <w:rPr>
-          <w:sz w:val="28"/>
           <w:lang w:val="ru-RU"/>
         </w:rPr>
         <w:t xml:space="preserve"> от </w:t>
       </w:r>
       <w:r>
         <w:rPr>
-          <w:sz w:val="28"/>
           <w:lang w:val="ru-RU"/>
         </w:rPr>
         <w:t>18.05.18</w:t>
       </w:r>
       <w:r>
         <w:rPr>
-          <w:sz w:val="28"/>
           <w:lang w:val="ru-RU"/>
         </w:rPr>
         <w:t xml:space="preserve">. </w:t>
       </w:r>
       <w:r>
         <w:rPr>
-          <w:sz w:val="28"/>
           <w:lang w:val="ru-RU"/>
         </w:rPr>
         <w:t xml:space="preserve">Последнее </w:t>
@@ -2123,7 +1059,6 @@
       <w:proofErr w:type="spellStart"/>
       <w:r>
         <w:rPr>
-          <w:sz w:val="28"/>
           <w:lang w:val="ru-RU"/>
         </w:rPr>
         <w:t>стац</w:t>
@@ -2131,28 +1066,24 @@
       <w:proofErr w:type="spellEnd"/>
       <w:r>
         <w:rPr>
-          <w:sz w:val="28"/>
           <w:lang w:val="ru-RU"/>
         </w:rPr>
         <w:t xml:space="preserve">. лечение  в </w:t>
       </w:r>
       <w:r>
         <w:rPr>
-          <w:sz w:val="28"/>
           <w:lang w:val="ru-RU"/>
         </w:rPr>
         <w:t>2014</w:t>
       </w:r>
       <w:r>
         <w:rPr>
-          <w:sz w:val="28"/>
           <w:lang w:val="ru-RU"/>
         </w:rPr>
         <w:t>г. Госпитализирован  в обл. энд. диспансер для коррекции инсулинотерапии,  лечения хр. осложнений СД.</w:t>
       </w:r>
       <w:r>
         <w:rPr>
-          <w:sz w:val="28"/>
           <w:lang w:val="ru-RU"/>
         </w:rPr>
         <w:t xml:space="preserve"> </w:t>
@@ -2163,14 +1094,12 @@
         <w:ind w:left="-567"/>
         <w:jc w:val="both"/>
         <w:rPr>
-          <w:sz w:val="28"/>
           <w:u w:val="single"/>
           <w:lang w:val="ru-RU"/>
         </w:rPr>
       </w:pPr>
       <w:r>
         <w:rPr>
-          <w:sz w:val="28"/>
           <w:u w:val="single"/>
           <w:lang w:val="ru-RU"/>
         </w:rPr>
@@ -2182,7 +1111,6 @@
         <w:ind w:left="-567"/>
         <w:jc w:val="both"/>
         <w:rPr>
-          <w:sz w:val="28"/>
           <w:u w:val="single"/>
           <w:lang w:val="ru-RU"/>
         </w:rPr>
@@ -3796,57 +2724,64 @@
         <w:ind w:left="-567"/>
         <w:jc w:val="both"/>
         <w:rPr>
-          <w:sz w:val="28"/>
           <w:lang w:val="ru-RU"/>
         </w:rPr>
       </w:pPr>
+      <w:r>
+        <w:rPr>
+          <w:lang w:val="ru-RU"/>
+        </w:rPr>
+        <w:t xml:space="preserve">29.06.18 </w:t>
+      </w:r>
+      <w:proofErr w:type="spellStart"/>
+      <w:r>
+        <w:rPr>
+          <w:lang w:val="ru-RU"/>
+        </w:rPr>
+        <w:t>Глик</w:t>
+      </w:r>
+      <w:proofErr w:type="spellEnd"/>
+      <w:r>
+        <w:rPr>
+          <w:lang w:val="ru-RU"/>
+        </w:rPr>
+        <w:t xml:space="preserve"> гемоглобин -6,9%</w:t>
+      </w:r>
     </w:p>
     <w:p>
       <w:pPr>
         <w:ind w:left="-567"/>
         <w:jc w:val="both"/>
         <w:rPr>
-          <w:sz w:val="28"/>
-          <w:szCs w:val="28"/>
           <w:lang w:val="ru-RU"/>
         </w:rPr>
       </w:pPr>
       <w:r>
         <w:rPr>
-          <w:sz w:val="28"/>
-          <w:szCs w:val="28"/>
           <w:lang w:val="ru-RU"/>
         </w:rPr>
         <w:t>29</w:t>
       </w:r>
       <w:r>
         <w:rPr>
-          <w:sz w:val="28"/>
-          <w:szCs w:val="28"/>
           <w:lang w:val="ru-RU"/>
         </w:rPr>
         <w:t>.</w:t>
       </w:r>
       <w:r>
         <w:rPr>
-          <w:sz w:val="28"/>
-          <w:szCs w:val="28"/>
           <w:lang w:val="ru-RU"/>
         </w:rPr>
         <w:t>06.18</w:t>
       </w:r>
       <w:r>
         <w:rPr>
-          <w:sz w:val="28"/>
-          <w:szCs w:val="28"/>
           <w:lang w:val="ru-RU"/>
         </w:rPr>
         <w:t xml:space="preserve"> К – </w:t>
       </w:r>
       <w:r>
         <w:rPr>
-          <w:sz w:val="28"/>
-          <w:szCs w:val="28"/>
           <w:lang w:val="ru-RU"/>
         </w:rPr>
         <w:t>4,59</w:t>
@@ -3854,8 +2789,6 @@
       <w:proofErr w:type="gramStart"/>
       <w:r>
         <w:rPr>
-          <w:sz w:val="28"/>
-          <w:szCs w:val="28"/>
           <w:lang w:val="ru-RU"/>
         </w:rPr>
         <w:t xml:space="preserve">  ;</w:t>
@@ -3863,8 +2796,6 @@
       <w:proofErr w:type="gramEnd"/>
       <w:r>
         <w:rPr>
-          <w:sz w:val="28"/>
-          <w:szCs w:val="28"/>
           <w:lang w:val="ru-RU"/>
         </w:rPr>
         <w:t xml:space="preserve"> </w:t>
@@ -3872,8 +2803,6 @@
       <w:proofErr w:type="spellStart"/>
       <w:r>
         <w:rPr>
-          <w:sz w:val="28"/>
-          <w:szCs w:val="28"/>
           <w:lang w:val="ru-RU"/>
         </w:rPr>
         <w:t>Nа</w:t>
@@ -3881,24 +2810,18 @@
       <w:proofErr w:type="spellEnd"/>
       <w:r>
         <w:rPr>
-          <w:sz w:val="28"/>
-          <w:szCs w:val="28"/>
           <w:lang w:val="ru-RU"/>
         </w:rPr>
         <w:t xml:space="preserve"> –</w:t>
       </w:r>
       <w:r>
         <w:rPr>
-          <w:sz w:val="28"/>
-          <w:szCs w:val="28"/>
           <w:lang w:val="ru-RU"/>
         </w:rPr>
         <w:t>136</w:t>
       </w:r>
       <w:r>
         <w:rPr>
-          <w:sz w:val="28"/>
-          <w:szCs w:val="28"/>
           <w:lang w:val="ru-RU"/>
         </w:rPr>
         <w:t xml:space="preserve">  </w:t>
@@ -3906,8 +2829,6 @@
       <w:proofErr w:type="spellStart"/>
       <w:r>
         <w:rPr>
-          <w:sz w:val="28"/>
-          <w:szCs w:val="28"/>
           <w:lang w:val="ru-RU"/>
         </w:rPr>
         <w:t>Са</w:t>
@@ -3915,8 +2836,6 @@
       <w:proofErr w:type="spellEnd"/>
       <w:r>
         <w:rPr>
-          <w:sz w:val="28"/>
-          <w:szCs w:val="28"/>
           <w:vertAlign w:val="superscript"/>
           <w:lang w:val="ru-RU"/>
         </w:rPr>
@@ -3924,40 +2843,30 @@
       </w:r>
       <w:r>
         <w:rPr>
-          <w:sz w:val="28"/>
-          <w:szCs w:val="28"/>
           <w:lang w:val="ru-RU"/>
         </w:rPr>
         <w:t xml:space="preserve"> -</w:t>
       </w:r>
       <w:r>
         <w:rPr>
-          <w:sz w:val="28"/>
-          <w:szCs w:val="28"/>
           <w:lang w:val="ru-RU"/>
         </w:rPr>
         <w:t>1,11</w:t>
       </w:r>
       <w:r>
         <w:rPr>
-          <w:sz w:val="28"/>
-          <w:szCs w:val="28"/>
           <w:lang w:val="ru-RU"/>
         </w:rPr>
         <w:t>С1 -</w:t>
       </w:r>
       <w:r>
         <w:rPr>
-          <w:sz w:val="28"/>
-          <w:szCs w:val="28"/>
           <w:lang w:val="ru-RU"/>
         </w:rPr>
         <w:t>99</w:t>
       </w:r>
       <w:r>
         <w:rPr>
-          <w:sz w:val="28"/>
-          <w:szCs w:val="28"/>
           <w:lang w:val="ru-RU"/>
         </w:rPr>
         <w:t xml:space="preserve">   </w:t>
@@ -3965,8 +2874,6 @@
       <w:proofErr w:type="spellStart"/>
       <w:r>
         <w:rPr>
-          <w:sz w:val="28"/>
-          <w:szCs w:val="28"/>
           <w:lang w:val="ru-RU"/>
         </w:rPr>
         <w:t>ммоль</w:t>
@@ -3974,8 +2881,6 @@
       <w:proofErr w:type="spellEnd"/>
       <w:r>
         <w:rPr>
-          <w:sz w:val="28"/>
-          <w:szCs w:val="28"/>
           <w:lang w:val="ru-RU"/>
         </w:rPr>
         <w:t>/л</w:t>
@@ -3986,15 +2891,11 @@
         <w:ind w:left="-567"/>
         <w:jc w:val="both"/>
         <w:rPr>
-          <w:sz w:val="28"/>
-          <w:szCs w:val="28"/>
           <w:lang w:val="ru-RU"/>
         </w:rPr>
       </w:pPr>
       <w:r>
         <w:rPr>
-          <w:sz w:val="28"/>
-          <w:szCs w:val="28"/>
           <w:lang w:val="ru-RU"/>
         </w:rPr>
         <w:t xml:space="preserve">29.06.18 </w:t>
@@ -4002,8 +2903,6 @@
       <w:proofErr w:type="spellStart"/>
       <w:r>
         <w:rPr>
-          <w:sz w:val="28"/>
-          <w:szCs w:val="28"/>
           <w:lang w:val="ru-RU"/>
         </w:rPr>
         <w:t>Ачтч</w:t>
@@ -4011,8 +2910,6 @@
       <w:proofErr w:type="spellEnd"/>
       <w:r>
         <w:rPr>
-          <w:sz w:val="28"/>
-          <w:szCs w:val="28"/>
           <w:lang w:val="ru-RU"/>
         </w:rPr>
         <w:t xml:space="preserve"> – 29,3 МНО 0,84 ПТИ 118,6 фибр – 3,1 </w:t>
@@ -4025,60 +2922,79 @@
         <w:jc w:val="both"/>
         <w:rPr>
           <w:b w:val="0"/>
+          <w:sz w:val="24"/>
+          <w:szCs w:val="24"/>
         </w:rPr>
       </w:pPr>
       <w:r>
         <w:rPr>
           <w:b w:val="0"/>
-        </w:rPr>
-        <w:lastRenderedPageBreak/>
+          <w:sz w:val="24"/>
+          <w:szCs w:val="24"/>
+        </w:rPr>
         <w:t>02</w:t>
       </w:r>
       <w:r>
         <w:rPr>
           <w:b w:val="0"/>
+          <w:sz w:val="24"/>
+          <w:szCs w:val="24"/>
         </w:rPr>
         <w:t>.</w:t>
       </w:r>
       <w:r>
         <w:rPr>
           <w:b w:val="0"/>
+          <w:sz w:val="24"/>
+          <w:szCs w:val="24"/>
         </w:rPr>
         <w:t>07</w:t>
       </w:r>
       <w:r>
         <w:rPr>
           <w:b w:val="0"/>
+          <w:sz w:val="24"/>
+          <w:szCs w:val="24"/>
         </w:rPr>
         <w:t>.18</w:t>
       </w:r>
       <w:r>
         <w:rPr>
           <w:b w:val="0"/>
+          <w:sz w:val="24"/>
+          <w:szCs w:val="24"/>
         </w:rPr>
         <w:t xml:space="preserve"> </w:t>
       </w:r>
       <w:r>
         <w:rPr>
           <w:b w:val="0"/>
+          <w:sz w:val="24"/>
+          <w:szCs w:val="24"/>
         </w:rPr>
         <w:t>Общ. а</w:t>
       </w:r>
       <w:r>
         <w:rPr>
           <w:b w:val="0"/>
+          <w:sz w:val="24"/>
+          <w:szCs w:val="24"/>
         </w:rPr>
         <w:t xml:space="preserve">н. мочи уд вес </w:t>
       </w:r>
       <w:r>
         <w:rPr>
           <w:b w:val="0"/>
+          <w:sz w:val="24"/>
+          <w:szCs w:val="24"/>
         </w:rPr>
         <w:t>м/м</w:t>
       </w:r>
       <w:r>
         <w:rPr>
           <w:b w:val="0"/>
+          <w:sz w:val="24"/>
+          <w:szCs w:val="24"/>
         </w:rPr>
         <w:t xml:space="preserve">  </w:t>
       </w:r>
@@ -4086,6 +3002,8 @@
       <w:r>
         <w:rPr>
           <w:b w:val="0"/>
+          <w:sz w:val="24"/>
+          <w:szCs w:val="24"/>
         </w:rPr>
         <w:t>лейк</w:t>
       </w:r>
@@ -4093,18 +3011,24 @@
       <w:r>
         <w:rPr>
           <w:b w:val="0"/>
+          <w:sz w:val="24"/>
+          <w:szCs w:val="24"/>
         </w:rPr>
         <w:t xml:space="preserve"> –  </w:t>
       </w:r>
       <w:r>
         <w:rPr>
           <w:b w:val="0"/>
+          <w:sz w:val="24"/>
+          <w:szCs w:val="24"/>
         </w:rPr>
         <w:t>1-2</w:t>
       </w:r>
       <w:r>
         <w:rPr>
           <w:b w:val="0"/>
+          <w:sz w:val="24"/>
+          <w:szCs w:val="24"/>
         </w:rPr>
         <w:t xml:space="preserve"> в </w:t>
       </w:r>
@@ -4112,6 +3036,8 @@
       <w:r>
         <w:rPr>
           <w:b w:val="0"/>
+          <w:sz w:val="24"/>
+          <w:szCs w:val="24"/>
         </w:rPr>
         <w:t>п</w:t>
       </w:r>
@@ -4119,6 +3045,8 @@
       <w:r>
         <w:rPr>
           <w:b w:val="0"/>
+          <w:sz w:val="24"/>
+          <w:szCs w:val="24"/>
         </w:rPr>
         <w:t>/</w:t>
       </w:r>
@@ -4126,6 +3054,8 @@
       <w:r>
         <w:rPr>
           <w:b w:val="0"/>
+          <w:sz w:val="24"/>
+          <w:szCs w:val="24"/>
         </w:rPr>
         <w:t>зр</w:t>
       </w:r>
@@ -4133,6 +3063,8 @@
       <w:r>
         <w:rPr>
           <w:b w:val="0"/>
+          <w:sz w:val="24"/>
+          <w:szCs w:val="24"/>
         </w:rPr>
         <w:t xml:space="preserve"> белок – </w:t>
       </w:r>
@@ -4140,6 +3072,8 @@
       <w:r>
         <w:rPr>
           <w:b w:val="0"/>
+          <w:sz w:val="24"/>
+          <w:szCs w:val="24"/>
         </w:rPr>
         <w:t>отр</w:t>
       </w:r>
@@ -4147,6 +3081,8 @@
       <w:r>
         <w:rPr>
           <w:b w:val="0"/>
+          <w:sz w:val="24"/>
+          <w:szCs w:val="24"/>
         </w:rPr>
         <w:t xml:space="preserve">  ацетон –</w:t>
       </w:r>
@@ -4154,6 +3090,8 @@
       <w:r>
         <w:rPr>
           <w:b w:val="0"/>
+          <w:sz w:val="24"/>
+          <w:szCs w:val="24"/>
         </w:rPr>
         <w:t>отр</w:t>
       </w:r>
@@ -4161,12 +3099,16 @@
       <w:r>
         <w:rPr>
           <w:b w:val="0"/>
+          <w:sz w:val="24"/>
+          <w:szCs w:val="24"/>
         </w:rPr>
         <w:t xml:space="preserve">; </w:t>
       </w:r>
       <w:r>
         <w:rPr>
           <w:b w:val="0"/>
+          <w:sz w:val="24"/>
+          <w:szCs w:val="24"/>
         </w:rPr>
         <w:t xml:space="preserve"> </w:t>
       </w:r>
@@ -4174,6 +3116,8 @@
       <w:r>
         <w:rPr>
           <w:b w:val="0"/>
+          <w:sz w:val="24"/>
+          <w:szCs w:val="24"/>
         </w:rPr>
         <w:t>эпит</w:t>
       </w:r>
@@ -4181,6 +3125,8 @@
       <w:r>
         <w:rPr>
           <w:b w:val="0"/>
+          <w:sz w:val="24"/>
+          <w:szCs w:val="24"/>
         </w:rPr>
         <w:t xml:space="preserve">. пл. </w:t>
       </w:r>
@@ -4188,6 +3134,8 @@
       <w:r>
         <w:rPr>
           <w:b w:val="0"/>
+          <w:sz w:val="24"/>
+          <w:szCs w:val="24"/>
         </w:rPr>
         <w:t>ед</w:t>
       </w:r>
@@ -4195,6 +3143,8 @@
       <w:r>
         <w:rPr>
           <w:b w:val="0"/>
+          <w:sz w:val="24"/>
+          <w:szCs w:val="24"/>
         </w:rPr>
         <w:t xml:space="preserve">- ; </w:t>
       </w:r>
@@ -4202,6 +3152,8 @@
       <w:r>
         <w:rPr>
           <w:b w:val="0"/>
+          <w:sz w:val="24"/>
+          <w:szCs w:val="24"/>
         </w:rPr>
         <w:t>эпит</w:t>
       </w:r>
@@ -4209,6 +3161,8 @@
       <w:r>
         <w:rPr>
           <w:b w:val="0"/>
+          <w:sz w:val="24"/>
+          <w:szCs w:val="24"/>
         </w:rPr>
         <w:t xml:space="preserve">. </w:t>
       </w:r>
@@ -4216,6 +3170,8 @@
       <w:r>
         <w:rPr>
           <w:b w:val="0"/>
+          <w:sz w:val="24"/>
+          <w:szCs w:val="24"/>
         </w:rPr>
         <w:t>перех</w:t>
       </w:r>
@@ -4223,12 +3179,16 @@
       <w:r>
         <w:rPr>
           <w:b w:val="0"/>
+          <w:sz w:val="24"/>
+          <w:szCs w:val="24"/>
         </w:rPr>
         <w:t xml:space="preserve">. - </w:t>
       </w:r>
       <w:r>
         <w:rPr>
           <w:b w:val="0"/>
+          <w:sz w:val="24"/>
+          <w:szCs w:val="24"/>
         </w:rPr>
         <w:t xml:space="preserve"> в п/</w:t>
       </w:r>
@@ -4236,6 +3196,8 @@
       <w:r>
         <w:rPr>
           <w:b w:val="0"/>
+          <w:sz w:val="24"/>
+          <w:szCs w:val="24"/>
         </w:rPr>
         <w:t>зр</w:t>
       </w:r>
@@ -4245,42 +3207,35 @@
       <w:pPr>
         <w:ind w:left="-567"/>
         <w:rPr>
-          <w:sz w:val="28"/>
-          <w:szCs w:val="20"/>
           <w:lang w:val="ru-RU"/>
         </w:rPr>
       </w:pPr>
       <w:r>
         <w:rPr>
-          <w:sz w:val="28"/>
           <w:lang w:val="ru-RU"/>
         </w:rPr>
         <w:t>29</w:t>
       </w:r>
       <w:r>
         <w:rPr>
-          <w:sz w:val="28"/>
           <w:lang w:val="ru-RU"/>
         </w:rPr>
         <w:t>.</w:t>
       </w:r>
       <w:r>
         <w:rPr>
-          <w:sz w:val="28"/>
           <w:lang w:val="ru-RU"/>
         </w:rPr>
         <w:t>06.18</w:t>
       </w:r>
       <w:r>
         <w:rPr>
-          <w:sz w:val="28"/>
           <w:lang w:val="ru-RU"/>
         </w:rPr>
         <w:t xml:space="preserve"> </w:t>
       </w:r>
       <w:r>
         <w:rPr>
-          <w:sz w:val="28"/>
           <w:lang w:val="ru-RU"/>
         </w:rPr>
         <w:t xml:space="preserve">Суточная </w:t>
@@ -4288,7 +3243,6 @@
       <w:proofErr w:type="spellStart"/>
       <w:r>
         <w:rPr>
-          <w:sz w:val="28"/>
           <w:lang w:val="ru-RU"/>
         </w:rPr>
         <w:t>глюкозурия</w:t>
@@ -4296,7 +3250,6 @@
       <w:proofErr w:type="spellEnd"/>
       <w:r>
         <w:rPr>
-          <w:sz w:val="28"/>
           <w:lang w:val="ru-RU"/>
         </w:rPr>
         <w:t xml:space="preserve"> – </w:t>
@@ -4304,7 +3257,6 @@
       <w:proofErr w:type="spellStart"/>
       <w:r>
         <w:rPr>
-          <w:sz w:val="28"/>
           <w:lang w:val="ru-RU"/>
         </w:rPr>
         <w:t>отр</w:t>
@@ -4312,14 +3264,12 @@
       <w:proofErr w:type="spellEnd"/>
       <w:r>
         <w:rPr>
-          <w:sz w:val="28"/>
           <w:lang w:val="ru-RU"/>
         </w:rPr>
         <w:t xml:space="preserve"> %</w:t>
       </w:r>
       <w:r>
         <w:rPr>
-          <w:sz w:val="28"/>
           <w:lang w:val="ru-RU"/>
         </w:rPr>
         <w:t xml:space="preserve">;   Суточная протеинурия –  </w:t>
@@ -4327,7 +3277,6 @@
       <w:proofErr w:type="spellStart"/>
       <w:r>
         <w:rPr>
-          <w:sz w:val="28"/>
           <w:lang w:val="ru-RU"/>
         </w:rPr>
         <w:t>отр</w:t>
@@ -4338,36 +3287,80 @@
       <w:pPr>
         <w:pStyle w:val="5"/>
         <w:ind w:left="-567"/>
+        <w:rPr>
+          <w:sz w:val="24"/>
+          <w:szCs w:val="24"/>
+        </w:rPr>
       </w:pPr>
       <w:r>
+        <w:rPr>
+          <w:sz w:val="24"/>
+          <w:szCs w:val="24"/>
+        </w:rPr>
         <w:t>29</w:t>
       </w:r>
       <w:r>
+        <w:rPr>
+          <w:sz w:val="24"/>
+          <w:szCs w:val="24"/>
+        </w:rPr>
         <w:t>.</w:t>
       </w:r>
       <w:r>
+        <w:rPr>
+          <w:sz w:val="24"/>
+          <w:szCs w:val="24"/>
+        </w:rPr>
         <w:t>06.18</w:t>
       </w:r>
       <w:r>
+        <w:rPr>
+          <w:sz w:val="24"/>
+          <w:szCs w:val="24"/>
+        </w:rPr>
         <w:t xml:space="preserve"> </w:t>
       </w:r>
       <w:r>
+        <w:rPr>
+          <w:sz w:val="24"/>
+          <w:szCs w:val="24"/>
+        </w:rPr>
         <w:t xml:space="preserve">Микроальбуминурия </w:t>
       </w:r>
       <w:r>
+        <w:rPr>
+          <w:sz w:val="24"/>
+          <w:szCs w:val="24"/>
+        </w:rPr>
         <w:t>–</w:t>
       </w:r>
       <w:r>
+        <w:rPr>
+          <w:sz w:val="24"/>
+          <w:szCs w:val="24"/>
+        </w:rPr>
         <w:t>115,8</w:t>
       </w:r>
       <w:r>
+        <w:rPr>
+          <w:sz w:val="24"/>
+          <w:szCs w:val="24"/>
+        </w:rPr>
         <w:t xml:space="preserve"> </w:t>
       </w:r>
       <w:r>
+        <w:rPr>
+          <w:sz w:val="24"/>
+          <w:szCs w:val="24"/>
+        </w:rPr>
         <w:t>мг/</w:t>
       </w:r>
       <w:proofErr w:type="spellStart"/>
       <w:r>
+        <w:rPr>
+          <w:sz w:val="24"/>
+          <w:szCs w:val="24"/>
+        </w:rPr>
         <w:t>сут</w:t>
       </w:r>
       <w:proofErr w:type="spellEnd"/>
@@ -4400,15 +3393,11 @@
           <w:p>
             <w:pPr>
               <w:rPr>
-                <w:sz w:val="28"/>
-                <w:szCs w:val="28"/>
                 <w:lang w:val="ru-RU"/>
               </w:rPr>
             </w:pPr>
             <w:r>
               <w:rPr>
-                <w:sz w:val="28"/>
-                <w:szCs w:val="28"/>
                 <w:lang w:val="ru-RU"/>
               </w:rPr>
               <w:t xml:space="preserve">Гликемический </w:t>
@@ -4417,15 +3406,11 @@
           <w:p>
             <w:pPr>
               <w:rPr>
-                <w:sz w:val="28"/>
-                <w:szCs w:val="28"/>
                 <w:lang w:val="ru-RU"/>
               </w:rPr>
             </w:pPr>
             <w:r>
               <w:rPr>
-                <w:sz w:val="28"/>
-                <w:szCs w:val="28"/>
                 <w:lang w:val="ru-RU"/>
               </w:rPr>
               <w:t>профиль</w:t>
@@ -4439,15 +3424,11 @@
           <w:p>
             <w:pPr>
               <w:rPr>
-                <w:sz w:val="28"/>
-                <w:szCs w:val="28"/>
                 <w:lang w:val="ru-RU"/>
               </w:rPr>
             </w:pPr>
             <w:r>
               <w:rPr>
-                <w:sz w:val="28"/>
-                <w:szCs w:val="28"/>
                 <w:lang w:val="ru-RU"/>
               </w:rPr>
               <w:t>8.00</w:t>
@@ -4461,15 +3442,11 @@
           <w:p>
             <w:pPr>
               <w:rPr>
-                <w:sz w:val="28"/>
-                <w:szCs w:val="28"/>
                 <w:lang w:val="ru-RU"/>
               </w:rPr>
             </w:pPr>
             <w:r>
               <w:rPr>
-                <w:sz w:val="28"/>
-                <w:szCs w:val="28"/>
                 <w:lang w:val="ru-RU"/>
               </w:rPr>
               <w:t>11.00</w:t>
@@ -4483,15 +3460,11 @@
           <w:p>
             <w:pPr>
               <w:rPr>
-                <w:sz w:val="28"/>
-                <w:szCs w:val="28"/>
                 <w:lang w:val="ru-RU"/>
               </w:rPr>
             </w:pPr>
             <w:r>
               <w:rPr>
-                <w:sz w:val="28"/>
-                <w:szCs w:val="28"/>
                 <w:lang w:val="ru-RU"/>
               </w:rPr>
               <w:t>16.00</w:t>
@@ -4505,15 +3478,11 @@
           <w:p>
             <w:pPr>
               <w:rPr>
-                <w:sz w:val="28"/>
-                <w:szCs w:val="28"/>
                 <w:lang w:val="ru-RU"/>
               </w:rPr>
             </w:pPr>
             <w:r>
               <w:rPr>
-                <w:sz w:val="28"/>
-                <w:szCs w:val="28"/>
                 <w:lang w:val="ru-RU"/>
               </w:rPr>
               <w:t>20.00</w:t>
@@ -4529,15 +3498,11 @@
           <w:p>
             <w:pPr>
               <w:rPr>
-                <w:sz w:val="28"/>
-                <w:szCs w:val="28"/>
                 <w:lang w:val="ru-RU"/>
               </w:rPr>
             </w:pPr>
             <w:r>
               <w:rPr>
-                <w:sz w:val="28"/>
-                <w:szCs w:val="28"/>
                 <w:lang w:val="ru-RU"/>
               </w:rPr>
               <w:t>28.06</w:t>
@@ -4551,15 +3516,11 @@
           <w:p>
             <w:pPr>
               <w:rPr>
-                <w:sz w:val="28"/>
-                <w:szCs w:val="28"/>
                 <w:lang w:val="ru-RU"/>
               </w:rPr>
             </w:pPr>
             <w:r>
               <w:rPr>
-                <w:sz w:val="28"/>
-                <w:szCs w:val="28"/>
                 <w:lang w:val="ru-RU"/>
               </w:rPr>
               <w:t>6,6</w:t>
@@ -4573,15 +3534,11 @@
           <w:p>
             <w:pPr>
               <w:rPr>
-                <w:sz w:val="28"/>
-                <w:szCs w:val="28"/>
                 <w:lang w:val="ru-RU"/>
               </w:rPr>
             </w:pPr>
             <w:r>
               <w:rPr>
-                <w:sz w:val="28"/>
-                <w:szCs w:val="28"/>
                 <w:lang w:val="ru-RU"/>
               </w:rPr>
               <w:t>11,5</w:t>
@@ -4595,8 +3552,6 @@
           <w:p>
             <w:pPr>
               <w:rPr>
-                <w:sz w:val="28"/>
-                <w:szCs w:val="28"/>
                 <w:lang w:val="ru-RU"/>
               </w:rPr>
             </w:pPr>
@@ -4609,15 +3564,11 @@
           <w:p>
             <w:pPr>
               <w:rPr>
-                <w:sz w:val="28"/>
-                <w:szCs w:val="28"/>
                 <w:lang w:val="ru-RU"/>
               </w:rPr>
             </w:pPr>
             <w:r>
               <w:rPr>
-                <w:sz w:val="28"/>
-                <w:szCs w:val="28"/>
                 <w:lang w:val="ru-RU"/>
               </w:rPr>
               <w:t>6,3</w:t>
@@ -4633,15 +3584,11 @@
           <w:p>
             <w:pPr>
               <w:rPr>
-                <w:sz w:val="28"/>
-                <w:szCs w:val="28"/>
                 <w:lang w:val="ru-RU"/>
               </w:rPr>
             </w:pPr>
             <w:r>
               <w:rPr>
-                <w:sz w:val="28"/>
-                <w:szCs w:val="28"/>
                 <w:lang w:val="ru-RU"/>
               </w:rPr>
               <w:t>30.06</w:t>
@@ -4655,15 +3602,11 @@
           <w:p>
             <w:pPr>
               <w:rPr>
-                <w:sz w:val="28"/>
-                <w:szCs w:val="28"/>
                 <w:lang w:val="ru-RU"/>
               </w:rPr>
             </w:pPr>
             <w:r>
               <w:rPr>
-                <w:sz w:val="28"/>
-                <w:szCs w:val="28"/>
                 <w:lang w:val="ru-RU"/>
               </w:rPr>
               <w:t>9,1</w:t>
@@ -4677,15 +3620,11 @@
           <w:p>
             <w:pPr>
               <w:rPr>
-                <w:sz w:val="28"/>
-                <w:szCs w:val="28"/>
                 <w:lang w:val="ru-RU"/>
               </w:rPr>
             </w:pPr>
             <w:r>
               <w:rPr>
-                <w:sz w:val="28"/>
-                <w:szCs w:val="28"/>
                 <w:lang w:val="ru-RU"/>
               </w:rPr>
               <w:t>5,8</w:t>
@@ -4699,15 +3638,11 @@
           <w:p>
             <w:pPr>
               <w:rPr>
-                <w:sz w:val="28"/>
-                <w:szCs w:val="28"/>
                 <w:lang w:val="ru-RU"/>
               </w:rPr>
             </w:pPr>
             <w:r>
               <w:rPr>
-                <w:sz w:val="28"/>
-                <w:szCs w:val="28"/>
                 <w:lang w:val="ru-RU"/>
               </w:rPr>
               <w:t>10,2</w:t>
@@ -4721,15 +3656,11 @@
           <w:p>
             <w:pPr>
               <w:rPr>
-                <w:sz w:val="28"/>
-                <w:szCs w:val="28"/>
                 <w:lang w:val="ru-RU"/>
               </w:rPr>
             </w:pPr>
             <w:r>
               <w:rPr>
-                <w:sz w:val="28"/>
-                <w:szCs w:val="28"/>
                 <w:lang w:val="ru-RU"/>
               </w:rPr>
               <w:t>5,8</w:t>
@@ -4745,15 +3676,11 @@
           <w:p>
             <w:pPr>
               <w:rPr>
-                <w:sz w:val="28"/>
-                <w:szCs w:val="28"/>
                 <w:lang w:val="ru-RU"/>
               </w:rPr>
             </w:pPr>
             <w:r>
               <w:rPr>
-                <w:sz w:val="28"/>
-                <w:szCs w:val="28"/>
                 <w:lang w:val="ru-RU"/>
               </w:rPr>
               <w:t>03.07</w:t>
@@ -4767,15 +3694,11 @@
           <w:p>
             <w:pPr>
               <w:rPr>
-                <w:sz w:val="28"/>
-                <w:szCs w:val="28"/>
                 <w:lang w:val="ru-RU"/>
               </w:rPr>
             </w:pPr>
             <w:r>
               <w:rPr>
-                <w:sz w:val="28"/>
-                <w:szCs w:val="28"/>
                 <w:lang w:val="ru-RU"/>
               </w:rPr>
               <w:t>5,7</w:t>
@@ -4789,15 +3712,11 @@
           <w:p>
             <w:pPr>
               <w:rPr>
-                <w:sz w:val="28"/>
-                <w:szCs w:val="28"/>
                 <w:lang w:val="ru-RU"/>
               </w:rPr>
             </w:pPr>
             <w:r>
               <w:rPr>
-                <w:sz w:val="28"/>
-                <w:szCs w:val="28"/>
                 <w:lang w:val="ru-RU"/>
               </w:rPr>
               <w:t>7,7</w:t>
@@ -4811,15 +3730,11 @@
           <w:p>
             <w:pPr>
               <w:rPr>
-                <w:sz w:val="28"/>
-                <w:szCs w:val="28"/>
                 <w:lang w:val="ru-RU"/>
               </w:rPr>
             </w:pPr>
             <w:r>
               <w:rPr>
-                <w:sz w:val="28"/>
-                <w:szCs w:val="28"/>
                 <w:lang w:val="ru-RU"/>
               </w:rPr>
               <w:t>6,1</w:t>
@@ -4833,91 +3748,15 @@
           <w:p>
             <w:pPr>
               <w:rPr>
-                <w:sz w:val="28"/>
-                <w:szCs w:val="28"/>
                 <w:lang w:val="ru-RU"/>
               </w:rPr>
             </w:pPr>
             <w:r>
               <w:rPr>
-                <w:sz w:val="28"/>
-                <w:szCs w:val="28"/>
                 <w:lang w:val="ru-RU"/>
               </w:rPr>
               <w:t>5,7</w:t>
             </w:r>
-          </w:p>
-        </w:tc>
-      </w:tr>
-      <w:tr>
-        <w:tc>
-          <w:tcPr>
-            <w:tcW w:w="2518" w:type="dxa"/>
-          </w:tcPr>
-          <w:p>
-            <w:pPr>
-              <w:rPr>
-                <w:sz w:val="28"/>
-                <w:szCs w:val="28"/>
-                <w:lang w:val="ru-RU"/>
-              </w:rPr>
-            </w:pPr>
-          </w:p>
-        </w:tc>
-        <w:tc>
-          <w:tcPr>
-            <w:tcW w:w="992" w:type="dxa"/>
-          </w:tcPr>
-          <w:p>
-            <w:pPr>
-              <w:rPr>
-                <w:sz w:val="28"/>
-                <w:szCs w:val="28"/>
-                <w:lang w:val="ru-RU"/>
-              </w:rPr>
-            </w:pPr>
-          </w:p>
-        </w:tc>
-        <w:tc>
-          <w:tcPr>
-            <w:tcW w:w="993" w:type="dxa"/>
-          </w:tcPr>
-          <w:p>
-            <w:pPr>
-              <w:rPr>
-                <w:sz w:val="28"/>
-                <w:szCs w:val="28"/>
-                <w:lang w:val="ru-RU"/>
-              </w:rPr>
-            </w:pPr>
-          </w:p>
-        </w:tc>
-        <w:tc>
-          <w:tcPr>
-            <w:tcW w:w="992" w:type="dxa"/>
-          </w:tcPr>
-          <w:p>
-            <w:pPr>
-              <w:rPr>
-                <w:sz w:val="28"/>
-                <w:szCs w:val="28"/>
-                <w:lang w:val="ru-RU"/>
-              </w:rPr>
-            </w:pPr>
-          </w:p>
-        </w:tc>
-        <w:tc>
-          <w:tcPr>
-            <w:tcW w:w="992" w:type="dxa"/>
-          </w:tcPr>
-          <w:p>
-            <w:pPr>
-              <w:rPr>
-                <w:sz w:val="28"/>
-                <w:szCs w:val="28"/>
-                <w:lang w:val="ru-RU"/>
-              </w:rPr>
-            </w:pPr>
           </w:p>
         </w:tc>
       </w:tr>
@@ -4927,61 +3766,16 @@
         <w:ind w:left="-567"/>
         <w:jc w:val="both"/>
         <w:rPr>
-          <w:sz w:val="28"/>
-          <w:szCs w:val="20"/>
+          <w:u w:val="single"/>
+          <w:lang w:val="ru-RU"/>
         </w:rPr>
       </w:pPr>
-      <w:r>
-        <w:rPr>
-          <w:sz w:val="28"/>
-          <w:u w:val="single"/>
-        </w:rPr>
-        <w:t>Невропатолог</w:t>
-      </w:r>
-      <w:r>
-        <w:rPr>
-          <w:sz w:val="28"/>
-        </w:rPr>
-        <w:t xml:space="preserve">: </w:t>
-      </w:r>
-      <w:sdt>
-        <w:sdtPr>
-          <w:rPr>
-            <w:sz w:val="28"/>
-          </w:rPr>
-          <w:id w:val="-1949923650"/>
-          <w:placeholder>
-            <w:docPart w:val="DefaultPlaceholder_1082065159"/>
-          </w:placeholder>
-          <w:comboBox>
-            <w:listItem w:value="Выберите элемент."/>
-            <w:listItem w:displayText="На момент осмотра патологи со стороны ЦНС и ПНС нет." w:value="На момент осмотра патологи со стороны ЦНС и ПНС нет."/>
-            <w:listItem w:displayText=" " w:value="  "/>
-          </w:comboBox>
-        </w:sdtPr>
-        <w:sdtEndPr/>
-        <w:sdtContent>
-          <w:r>
-            <w:rPr>
-              <w:sz w:val="28"/>
-            </w:rPr>
-            <w:t xml:space="preserve"> </w:t>
-          </w:r>
-        </w:sdtContent>
-      </w:sdt>
-      <w:r>
-        <w:rPr>
-          <w:sz w:val="28"/>
-        </w:rPr>
-        <w:t xml:space="preserve"> </w:t>
-      </w:r>
     </w:p>
     <w:p>
       <w:pPr>
         <w:ind w:left="-567"/>
-        <w:rPr>
-          <w:sz w:val="28"/>
-          <w:szCs w:val="20"/>
+        <w:jc w:val="both"/>
+        <w:rPr>
           <w:lang w:val="ru-RU"/>
         </w:rPr>
       </w:pPr>
@@ -5029,7 +3823,6 @@
       <w:sdt>
         <w:sdtPr>
           <w:rPr>
-            <w:sz w:val="28"/>
             <w:lang w:val="ru-RU"/>
           </w:rPr>
           <w:id w:val="1272982356"/>
@@ -5047,7 +3840,6 @@
         <w:sdtContent>
           <w:r>
             <w:rPr>
-              <w:sz w:val="28"/>
               <w:lang w:val="ru-RU"/>
             </w:rPr>
             <w:t>Оптические среды прозрачны.</w:t>
@@ -5056,14 +3848,12 @@
       </w:sdt>
       <w:r>
         <w:rPr>
-          <w:sz w:val="28"/>
           <w:lang w:val="ru-RU"/>
         </w:rPr>
         <w:t xml:space="preserve"> Гл. дно: </w:t>
       </w:r>
       <w:r>
         <w:rPr>
-          <w:sz w:val="28"/>
           <w:lang w:val="ru-RU"/>
         </w:rPr>
         <w:t xml:space="preserve">А:V </w:t>
@@ -5094,131 +3884,102 @@
       </w:sdt>
       <w:r>
         <w:rPr>
-          <w:sz w:val="28"/>
           <w:lang w:val="ru-RU"/>
         </w:rPr>
         <w:t xml:space="preserve"> </w:t>
       </w:r>
       <w:r>
         <w:rPr>
-          <w:sz w:val="28"/>
           <w:lang w:val="ru-RU"/>
         </w:rPr>
         <w:t xml:space="preserve"> </w:t>
       </w:r>
+      <w:r>
+        <w:rPr>
+          <w:lang w:val="ru-RU"/>
+        </w:rPr>
+        <w:t>умеренно</w:t>
+      </w:r>
+      <w:r>
+        <w:rPr>
+          <w:lang w:val="ru-RU"/>
+        </w:rPr>
+        <w:t xml:space="preserve"> извиты, вены </w:t>
+      </w:r>
+      <w:r>
+        <w:rPr>
+          <w:lang w:val="ru-RU"/>
+        </w:rPr>
+        <w:t>полнокровны</w:t>
+      </w:r>
+      <w:r>
+        <w:rPr>
+          <w:lang w:val="ru-RU"/>
+        </w:rPr>
+        <w:t xml:space="preserve">, ед. микроаневризмы, </w:t>
+      </w:r>
       <w:proofErr w:type="spellStart"/>
       <w:r>
         <w:rPr>
-          <w:sz w:val="28"/>
-          <w:lang w:val="ru-RU"/>
-        </w:rPr>
-        <w:t>умеернно</w:t>
+          <w:lang w:val="ru-RU"/>
+        </w:rPr>
+        <w:t>микрогеморргаии</w:t>
       </w:r>
       <w:proofErr w:type="spellEnd"/>
       <w:r>
         <w:rPr>
-          <w:sz w:val="28"/>
-          <w:lang w:val="ru-RU"/>
-        </w:rPr>
-        <w:t xml:space="preserve"> извиты, вены </w:t>
+          <w:lang w:val="ru-RU"/>
+        </w:rPr>
+        <w:t xml:space="preserve">.  </w:t>
+      </w:r>
+      <w:r>
+        <w:rPr>
+          <w:lang w:val="ru-RU"/>
+        </w:rPr>
+        <w:t>В</w:t>
+      </w:r>
+      <w:r>
+        <w:rPr>
+          <w:lang w:val="ru-RU"/>
+        </w:rPr>
+        <w:t xml:space="preserve"> </w:t>
       </w:r>
       <w:proofErr w:type="spellStart"/>
       <w:r>
         <w:rPr>
-          <w:sz w:val="28"/>
-          <w:lang w:val="ru-RU"/>
-        </w:rPr>
-        <w:t>полнкорвоны</w:t>
+          <w:lang w:val="ru-RU"/>
+        </w:rPr>
+        <w:t>макулярной</w:t>
       </w:r>
       <w:proofErr w:type="spellEnd"/>
       <w:r>
         <w:rPr>
-          <w:sz w:val="28"/>
-          <w:lang w:val="ru-RU"/>
-        </w:rPr>
-        <w:t xml:space="preserve">, ед. микроаневризмы, </w:t>
+          <w:lang w:val="ru-RU"/>
+        </w:rPr>
+        <w:t xml:space="preserve"> области без особенностей</w:t>
+      </w:r>
+      <w:r>
+        <w:rPr>
+          <w:lang w:val="ru-RU"/>
+        </w:rPr>
+        <w:t xml:space="preserve"> Д-з: </w:t>
+      </w:r>
+      <w:r>
+        <w:rPr>
+          <w:lang w:val="ru-RU"/>
+        </w:rPr>
+        <w:t xml:space="preserve">Непролиферативная  диабетическая  </w:t>
       </w:r>
       <w:proofErr w:type="spellStart"/>
       <w:r>
         <w:rPr>
-          <w:sz w:val="28"/>
-          <w:lang w:val="ru-RU"/>
-        </w:rPr>
-        <w:t>микрогеморргаии</w:t>
+          <w:lang w:val="ru-RU"/>
+        </w:rPr>
+        <w:t>ретинопатия</w:t>
       </w:r>
       <w:proofErr w:type="spellEnd"/>
       <w:r>
         <w:rPr>
-          <w:sz w:val="28"/>
-          <w:lang w:val="ru-RU"/>
-        </w:rPr>
-        <w:t xml:space="preserve">.  </w:t>
-      </w:r>
-      <w:r>
-        <w:rPr>
-          <w:sz w:val="28"/>
-          <w:lang w:val="ru-RU"/>
-        </w:rPr>
-        <w:t>В</w:t>
-      </w:r>
-      <w:r>
-        <w:rPr>
-          <w:sz w:val="28"/>
-          <w:lang w:val="ru-RU"/>
-        </w:rPr>
-        <w:t xml:space="preserve"> </w:t>
-      </w:r>
-      <w:proofErr w:type="spellStart"/>
-      <w:r>
-        <w:rPr>
-          <w:sz w:val="28"/>
-          <w:lang w:val="ru-RU"/>
-        </w:rPr>
-        <w:t>макулярной</w:t>
-      </w:r>
-      <w:proofErr w:type="spellEnd"/>
-      <w:r>
-        <w:rPr>
-          <w:sz w:val="28"/>
-          <w:lang w:val="ru-RU"/>
-        </w:rPr>
-        <w:t xml:space="preserve"> области без особенностей</w:t>
-      </w:r>
-      <w:r>
-        <w:rPr>
-          <w:sz w:val="28"/>
-          <w:lang w:val="ru-RU"/>
-        </w:rPr>
-        <w:t xml:space="preserve"> Д-з:</w:t>
-      </w:r>
-      <w:proofErr w:type="gramStart"/>
-      <w:r>
-        <w:rPr>
-          <w:sz w:val="28"/>
-          <w:lang w:val="ru-RU"/>
-        </w:rPr>
-        <w:t xml:space="preserve"> .</w:t>
-      </w:r>
-      <w:proofErr w:type="gramEnd"/>
-      <w:r>
-        <w:rPr>
-          <w:sz w:val="28"/>
-          <w:lang w:val="ru-RU"/>
-        </w:rPr>
-        <w:t xml:space="preserve"> Непролиферативная  диабетическая  </w:t>
-      </w:r>
-      <w:proofErr w:type="spellStart"/>
-      <w:r>
-        <w:rPr>
-          <w:sz w:val="28"/>
-          <w:lang w:val="ru-RU"/>
-        </w:rPr>
-        <w:t>ретинопатия</w:t>
-      </w:r>
-      <w:proofErr w:type="spellEnd"/>
-      <w:r>
-        <w:rPr>
-          <w:sz w:val="28"/>
           <w:lang w:val="ru-RU"/>
         </w:rPr>
         <w:t xml:space="preserve"> ОИ. </w:t>
@@ -5229,14 +3990,11 @@
         <w:ind w:left="-567"/>
         <w:jc w:val="both"/>
         <w:rPr>
-          <w:sz w:val="28"/>
-          <w:szCs w:val="20"/>
           <w:lang w:val="ru-RU"/>
         </w:rPr>
       </w:pPr>
       <w:r>
         <w:rPr>
-          <w:sz w:val="28"/>
           <w:u w:val="single"/>
           <w:lang w:val="ru-RU"/>
         </w:rPr>
@@ -5244,7 +4002,6 @@
       </w:r>
       <w:r>
         <w:rPr>
-          <w:sz w:val="28"/>
           <w:u w:val="single"/>
           <w:lang w:val="ru-RU"/>
         </w:rPr>
@@ -5252,35 +4009,30 @@
       </w:r>
       <w:r>
         <w:rPr>
-          <w:sz w:val="28"/>
           <w:lang w:val="ru-RU"/>
         </w:rPr>
         <w:t>:</w:t>
       </w:r>
       <w:r>
         <w:rPr>
-          <w:sz w:val="28"/>
           <w:lang w:val="ru-RU"/>
         </w:rPr>
         <w:t xml:space="preserve"> </w:t>
       </w:r>
       <w:r>
         <w:rPr>
-          <w:sz w:val="28"/>
           <w:lang w:val="ru-RU"/>
         </w:rPr>
         <w:t xml:space="preserve">ЧСС - </w:t>
       </w:r>
       <w:r>
         <w:rPr>
-          <w:sz w:val="28"/>
           <w:lang w:val="ru-RU"/>
         </w:rPr>
         <w:t>70</w:t>
       </w:r>
       <w:r>
         <w:rPr>
-          <w:sz w:val="28"/>
           <w:lang w:val="ru-RU"/>
         </w:rPr>
         <w:t xml:space="preserve">уд/мин. Вольтаж </w:t>
@@ -5288,7 +4040,6 @@
       <w:sdt>
         <w:sdtPr>
           <w:rPr>
-            <w:sz w:val="28"/>
             <w:lang w:val="ru-RU"/>
           </w:rPr>
           <w:id w:val="-1300382127"/>
@@ -5306,7 +4057,6 @@
         <w:sdtContent>
           <w:r>
             <w:rPr>
-              <w:sz w:val="28"/>
               <w:lang w:val="ru-RU"/>
             </w:rPr>
             <w:t>сохранен.</w:t>
@@ -5315,14 +4065,12 @@
       </w:sdt>
       <w:r>
         <w:rPr>
-          <w:sz w:val="28"/>
           <w:lang w:val="ru-RU"/>
         </w:rPr>
         <w:t xml:space="preserve">  Ритм синусовый</w:t>
       </w:r>
       <w:r>
         <w:rPr>
-          <w:sz w:val="28"/>
           <w:lang w:val="ru-RU"/>
         </w:rPr>
         <w:t>. Эл</w:t>
@@ -5330,7 +4078,6 @@
       <w:proofErr w:type="gramStart"/>
       <w:r>
         <w:rPr>
-          <w:sz w:val="28"/>
           <w:lang w:val="ru-RU"/>
         </w:rPr>
         <w:t>.</w:t>
@@ -5338,7 +4085,6 @@
       <w:proofErr w:type="gramEnd"/>
       <w:r>
         <w:rPr>
-          <w:sz w:val="28"/>
           <w:lang w:val="ru-RU"/>
         </w:rPr>
         <w:t xml:space="preserve"> </w:t>
@@ -5346,7 +4092,6 @@
       <w:proofErr w:type="gramStart"/>
       <w:r>
         <w:rPr>
-          <w:sz w:val="28"/>
           <w:lang w:val="ru-RU"/>
         </w:rPr>
         <w:t>о</w:t>
@@ -5354,28 +4099,24 @@
       <w:proofErr w:type="gramEnd"/>
       <w:r>
         <w:rPr>
-          <w:sz w:val="28"/>
           <w:lang w:val="ru-RU"/>
         </w:rPr>
         <w:t>сь отклонена</w:t>
       </w:r>
       <w:r>
         <w:rPr>
-          <w:sz w:val="28"/>
           <w:lang w:val="ru-RU"/>
         </w:rPr>
         <w:t xml:space="preserve"> </w:t>
       </w:r>
       <w:r>
         <w:rPr>
-          <w:sz w:val="28"/>
           <w:lang w:val="ru-RU"/>
         </w:rPr>
         <w:t>вправо</w:t>
       </w:r>
       <w:r>
         <w:rPr>
-          <w:sz w:val="28"/>
           <w:lang w:val="ru-RU"/>
         </w:rPr>
         <w:t xml:space="preserve">.  Гипертрофия левого желудочка. </w:t>
@@ -5386,45 +4127,43 @@
         <w:ind w:left="-567"/>
         <w:jc w:val="both"/>
         <w:rPr>
-          <w:sz w:val="28"/>
-          <w:szCs w:val="20"/>
           <w:lang w:val="ru-RU"/>
         </w:rPr>
       </w:pPr>
       <w:r>
         <w:rPr>
-          <w:sz w:val="28"/>
           <w:u w:val="single"/>
           <w:lang w:val="ru-RU"/>
         </w:rPr>
+        <w:t xml:space="preserve">27.06.18 </w:t>
+      </w:r>
+      <w:r>
+        <w:rPr>
+          <w:u w:val="single"/>
+          <w:lang w:val="ru-RU"/>
+        </w:rPr>
         <w:t>Кардиолог</w:t>
       </w:r>
       <w:r>
         <w:rPr>
-          <w:sz w:val="28"/>
           <w:lang w:val="ru-RU"/>
         </w:rPr>
         <w:t xml:space="preserve">: </w:t>
       </w:r>
       <w:r>
         <w:rPr>
-          <w:sz w:val="28"/>
           <w:lang w:val="ru-RU"/>
         </w:rPr>
         <w:t xml:space="preserve">НЦД по </w:t>
       </w:r>
-      <w:proofErr w:type="spellStart"/>
-      <w:r>
-        <w:rPr>
-          <w:sz w:val="28"/>
-          <w:lang w:val="ru-RU"/>
-        </w:rPr>
-        <w:t>гипертончиескоу</w:t>
-      </w:r>
-      <w:proofErr w:type="spellEnd"/>
-      <w:r>
-        <w:rPr>
-          <w:sz w:val="28"/>
+      <w:r>
+        <w:rPr>
+          <w:lang w:val="ru-RU"/>
+        </w:rPr>
+        <w:t>гипертоническому</w:t>
+      </w:r>
+      <w:r>
+        <w:rPr>
           <w:lang w:val="ru-RU"/>
         </w:rPr>
         <w:t xml:space="preserve"> типу ПМК? СН</w:t>
@@ -5432,7 +4171,6 @@
       <w:proofErr w:type="gramStart"/>
       <w:r>
         <w:rPr>
-          <w:sz w:val="28"/>
           <w:lang w:val="ru-RU"/>
         </w:rPr>
         <w:t>0</w:t>
@@ -5444,129 +4182,33 @@
         <w:ind w:left="-567"/>
         <w:jc w:val="both"/>
         <w:rPr>
-          <w:sz w:val="28"/>
+          <w:u w:val="single"/>
           <w:lang w:val="ru-RU"/>
         </w:rPr>
       </w:pPr>
       <w:r>
         <w:rPr>
-          <w:sz w:val="28"/>
           <w:u w:val="single"/>
           <w:lang w:val="ru-RU"/>
         </w:rPr>
-        <w:t>Ангиохирург</w:t>
-      </w:r>
-      <w:r>
-        <w:rPr>
-          <w:sz w:val="28"/>
-          <w:lang w:val="ru-RU"/>
-        </w:rPr>
-        <w:t xml:space="preserve">: </w:t>
-      </w:r>
-      <w:r>
-        <w:rPr>
-          <w:sz w:val="28"/>
-          <w:lang w:val="ru-RU"/>
-        </w:rPr>
-        <w:t xml:space="preserve">Диабетическая </w:t>
-      </w:r>
-      <w:r>
-        <w:rPr>
-          <w:sz w:val="28"/>
-          <w:lang w:val="ru-RU"/>
-        </w:rPr>
-        <w:t xml:space="preserve">ангиопатия </w:t>
-      </w:r>
-      <w:r>
-        <w:rPr>
-          <w:sz w:val="28"/>
-          <w:lang w:val="ru-RU"/>
-        </w:rPr>
-        <w:t xml:space="preserve">артерий </w:t>
-      </w:r>
-      <w:r>
-        <w:rPr>
-          <w:sz w:val="28"/>
-          <w:lang w:val="ru-RU"/>
-        </w:rPr>
-        <w:t>н/к.</w:t>
-      </w:r>
-      <w:r>
-        <w:rPr>
-          <w:sz w:val="28"/>
-          <w:lang w:val="ru-RU"/>
-        </w:rPr>
-        <w:t xml:space="preserve"> </w:t>
-      </w:r>
-      <w:sdt>
-        <w:sdtPr>
-          <w:rPr>
-            <w:sz w:val="28"/>
-            <w:lang w:val="ru-RU"/>
-          </w:rPr>
-          <w:id w:val="-2145254004"/>
-          <w:placeholder>
-            <w:docPart w:val="DefaultPlaceholder_1082065159"/>
-          </w:placeholder>
-          <w:comboBox>
-            <w:listItem w:displayText=" " w:value="  "/>
-            <w:listItem w:displayText="Рек:  плетол 100 мг, ливостор 20 мг длительно. " w:value="Рек:  плетол 100 мг, ливостор 20 мг длительно. "/>
-          </w:comboBox>
-        </w:sdtPr>
-        <w:sdtEndPr/>
-        <w:sdtContent>
-          <w:r>
-            <w:rPr>
-              <w:sz w:val="28"/>
-              <w:lang w:val="ru-RU"/>
-            </w:rPr>
-            <w:t xml:space="preserve"> </w:t>
-          </w:r>
-        </w:sdtContent>
-      </w:sdt>
-    </w:p>
-    <w:p>
-      <w:pPr>
-        <w:ind w:left="-567"/>
-        <w:jc w:val="both"/>
-        <w:rPr>
-          <w:sz w:val="28"/>
-          <w:szCs w:val="20"/>
+        <w:t>03.</w:t>
+      </w:r>
+      <w:r>
+        <w:rPr>
           <w:u w:val="single"/>
           <w:lang w:val="ru-RU"/>
         </w:rPr>
-      </w:pPr>
-      <w:r>
-        <w:rPr>
-          <w:sz w:val="28"/>
-          <w:szCs w:val="20"/>
+        <w:t>06.18</w:t>
+      </w:r>
+      <w:r>
+        <w:rPr>
           <w:u w:val="single"/>
           <w:lang w:val="ru-RU"/>
         </w:rPr>
-        <w:t>03.</w:t>
-      </w:r>
-      <w:r>
-        <w:rPr>
-          <w:sz w:val="28"/>
-          <w:szCs w:val="20"/>
-          <w:u w:val="single"/>
-          <w:lang w:val="ru-RU"/>
-        </w:rPr>
-        <w:t>06.18</w:t>
-      </w:r>
-      <w:r>
-        <w:rPr>
-          <w:sz w:val="28"/>
-          <w:szCs w:val="20"/>
-          <w:u w:val="single"/>
-          <w:lang w:val="ru-RU"/>
-        </w:rPr>
         <w:t xml:space="preserve">РВГ: </w:t>
       </w:r>
       <w:r>
         <w:rPr>
-          <w:sz w:val="28"/>
-          <w:szCs w:val="20"/>
           <w:lang w:val="ru-RU"/>
         </w:rPr>
         <w:t>объемное пульсовое кровенаполнение артерий н/</w:t>
@@ -5574,8 +4216,6 @@
       <w:proofErr w:type="gramStart"/>
       <w:r>
         <w:rPr>
-          <w:sz w:val="28"/>
-          <w:szCs w:val="20"/>
           <w:lang w:val="ru-RU"/>
         </w:rPr>
         <w:t>к</w:t>
@@ -5583,8 +4223,6 @@
       <w:proofErr w:type="gramEnd"/>
       <w:r>
         <w:rPr>
-          <w:sz w:val="28"/>
-          <w:szCs w:val="20"/>
           <w:lang w:val="ru-RU"/>
         </w:rPr>
         <w:t xml:space="preserve"> </w:t>
@@ -5618,20 +4256,10 @@
         <w:rPr>
           <w:lang w:val="ru-RU"/>
         </w:rPr>
-        <w:t>.</w:t>
-      </w:r>
-      <w:r>
-        <w:rPr>
-          <w:sz w:val="28"/>
-          <w:szCs w:val="20"/>
-          <w:lang w:val="ru-RU"/>
-        </w:rPr>
-        <w:t xml:space="preserve"> Тонус крупных артерий н/к</w:t>
-      </w:r>
-      <w:r>
-        <w:rPr>
-          <w:sz w:val="28"/>
-          <w:szCs w:val="20"/>
+        <w:t>. Тонус крупных артерий н/к</w:t>
+      </w:r>
+      <w:r>
+        <w:rPr>
           <w:lang w:val="ru-RU"/>
         </w:rPr>
         <w:t xml:space="preserve"> </w:t>
@@ -5639,8 +4267,6 @@
       <w:sdt>
         <w:sdtPr>
           <w:rPr>
-            <w:sz w:val="28"/>
-            <w:szCs w:val="20"/>
             <w:lang w:val="ru-RU"/>
           </w:rPr>
           <w:id w:val="-1121991939"/>
@@ -5657,8 +4283,6 @@
         <w:sdtContent>
           <w:r>
             <w:rPr>
-              <w:sz w:val="28"/>
-              <w:szCs w:val="20"/>
               <w:lang w:val="ru-RU"/>
             </w:rPr>
             <w:t>слегка повышен.</w:t>
@@ -5667,8 +4291,6 @@
       </w:sdt>
       <w:r>
         <w:rPr>
-          <w:sz w:val="28"/>
-          <w:szCs w:val="20"/>
           <w:lang w:val="ru-RU"/>
         </w:rPr>
         <w:t xml:space="preserve"> Тонус артерий среднего и мелкого калибра н/</w:t>
@@ -5676,8 +4298,6 @@
       <w:proofErr w:type="gramStart"/>
       <w:r>
         <w:rPr>
-          <w:sz w:val="28"/>
-          <w:szCs w:val="20"/>
           <w:lang w:val="ru-RU"/>
         </w:rPr>
         <w:t>к</w:t>
@@ -5685,8 +4305,6 @@
       <w:proofErr w:type="gramEnd"/>
       <w:r>
         <w:rPr>
-          <w:sz w:val="28"/>
-          <w:szCs w:val="20"/>
           <w:lang w:val="ru-RU"/>
         </w:rPr>
         <w:t xml:space="preserve"> </w:t>
@@ -5718,8 +4336,6 @@
       </w:sdt>
       <w:r>
         <w:rPr>
-          <w:sz w:val="28"/>
-          <w:szCs w:val="20"/>
           <w:lang w:val="ru-RU"/>
         </w:rPr>
         <w:t xml:space="preserve"> Периферическое сопротивление сосудов н/</w:t>
@@ -5727,8 +4343,6 @@
       <w:proofErr w:type="gramStart"/>
       <w:r>
         <w:rPr>
-          <w:sz w:val="28"/>
-          <w:szCs w:val="20"/>
           <w:lang w:val="ru-RU"/>
         </w:rPr>
         <w:t>к</w:t>
@@ -5736,8 +4350,6 @@
       <w:proofErr w:type="gramEnd"/>
       <w:r>
         <w:rPr>
-          <w:sz w:val="28"/>
-          <w:szCs w:val="20"/>
           <w:lang w:val="ru-RU"/>
         </w:rPr>
         <w:t xml:space="preserve"> </w:t>
@@ -5769,24 +4381,18 @@
       </w:sdt>
       <w:r>
         <w:rPr>
-          <w:sz w:val="28"/>
-          <w:szCs w:val="20"/>
           <w:lang w:val="ru-RU"/>
         </w:rPr>
         <w:t xml:space="preserve">. Симметрия кровенаполнения сосудов н/к </w:t>
       </w:r>
       <w:r>
         <w:rPr>
-          <w:sz w:val="28"/>
-          <w:szCs w:val="20"/>
           <w:lang w:val="ru-RU"/>
         </w:rPr>
         <w:t>сохранена</w:t>
       </w:r>
       <w:r>
         <w:rPr>
-          <w:sz w:val="28"/>
-          <w:szCs w:val="20"/>
           <w:u w:val="single"/>
           <w:lang w:val="ru-RU"/>
         </w:rPr>
@@ -5798,14 +4404,11 @@
         <w:ind w:left="-567"/>
         <w:jc w:val="both"/>
         <w:rPr>
-          <w:sz w:val="28"/>
-          <w:szCs w:val="20"/>
           <w:lang w:val="ru-RU"/>
         </w:rPr>
       </w:pPr>
       <w:r>
         <w:rPr>
-          <w:sz w:val="28"/>
           <w:u w:val="single"/>
           <w:lang w:val="ru-RU"/>
         </w:rPr>
@@ -5813,7 +4416,6 @@
       </w:r>
       <w:r>
         <w:rPr>
-          <w:sz w:val="28"/>
           <w:u w:val="single"/>
           <w:lang w:val="ru-RU"/>
         </w:rPr>
@@ -5822,7 +4424,6 @@
       <w:proofErr w:type="gramStart"/>
       <w:r>
         <w:rPr>
-          <w:sz w:val="28"/>
           <w:u w:val="single"/>
           <w:lang w:val="ru-RU"/>
         </w:rPr>
@@ -5831,7 +4432,6 @@
       <w:proofErr w:type="gramEnd"/>
       <w:r>
         <w:rPr>
-          <w:sz w:val="28"/>
           <w:u w:val="single"/>
           <w:lang w:val="ru-RU"/>
         </w:rPr>
@@ -5840,7 +4440,6 @@
       <w:proofErr w:type="gramStart"/>
       <w:r>
         <w:rPr>
-          <w:sz w:val="28"/>
           <w:u w:val="single"/>
           <w:lang w:val="ru-RU"/>
         </w:rPr>
@@ -5849,7 +4448,6 @@
       <w:proofErr w:type="gramEnd"/>
       <w:r>
         <w:rPr>
-          <w:sz w:val="28"/>
           <w:u w:val="single"/>
           <w:lang w:val="ru-RU"/>
         </w:rPr>
@@ -5857,7 +4455,6 @@
       </w:r>
       <w:r>
         <w:rPr>
-          <w:sz w:val="28"/>
           <w:lang w:val="ru-RU"/>
         </w:rPr>
         <w:t xml:space="preserve">: </w:t>
@@ -5866,7 +4463,6 @@
       <w:proofErr w:type="gramStart"/>
       <w:r>
         <w:rPr>
-          <w:sz w:val="28"/>
           <w:lang w:val="ru-RU"/>
         </w:rPr>
         <w:t>Пр</w:t>
@@ -5875,28 +4471,24 @@
       <w:proofErr w:type="gramEnd"/>
       <w:r>
         <w:rPr>
-          <w:sz w:val="28"/>
           <w:lang w:val="ru-RU"/>
         </w:rPr>
         <w:t xml:space="preserve"> д. V = </w:t>
       </w:r>
       <w:r>
         <w:rPr>
-          <w:sz w:val="28"/>
           <w:lang w:val="ru-RU"/>
         </w:rPr>
         <w:t>6,4</w:t>
       </w:r>
       <w:r>
         <w:rPr>
-          <w:sz w:val="28"/>
           <w:lang w:val="ru-RU"/>
         </w:rPr>
         <w:t xml:space="preserve"> см</w:t>
       </w:r>
       <w:r>
         <w:rPr>
-          <w:sz w:val="28"/>
           <w:vertAlign w:val="superscript"/>
           <w:lang w:val="ru-RU"/>
         </w:rPr>
@@ -5904,28 +4496,24 @@
       </w:r>
       <w:r>
         <w:rPr>
-          <w:sz w:val="28"/>
           <w:lang w:val="ru-RU"/>
         </w:rPr>
         <w:t xml:space="preserve">; лев. д. V = </w:t>
       </w:r>
       <w:r>
         <w:rPr>
-          <w:sz w:val="28"/>
           <w:lang w:val="ru-RU"/>
         </w:rPr>
         <w:t>5,4</w:t>
       </w:r>
       <w:r>
         <w:rPr>
-          <w:sz w:val="28"/>
           <w:lang w:val="ru-RU"/>
         </w:rPr>
         <w:t xml:space="preserve"> см</w:t>
       </w:r>
       <w:r>
         <w:rPr>
-          <w:sz w:val="28"/>
           <w:vertAlign w:val="superscript"/>
           <w:lang w:val="ru-RU"/>
         </w:rPr>
@@ -5937,13 +4525,11 @@
         <w:ind w:left="-567"/>
         <w:jc w:val="both"/>
         <w:rPr>
-          <w:sz w:val="28"/>
           <w:lang w:val="ru-RU"/>
         </w:rPr>
       </w:pPr>
       <w:r>
         <w:rPr>
-          <w:sz w:val="28"/>
           <w:lang w:val="ru-RU"/>
         </w:rPr>
         <w:t>Щит</w:t>
@@ -5951,7 +4537,6 @@
       <w:proofErr w:type="gramStart"/>
       <w:r>
         <w:rPr>
-          <w:sz w:val="28"/>
           <w:lang w:val="ru-RU"/>
         </w:rPr>
         <w:t>.</w:t>
@@ -5959,7 +4544,6 @@
       <w:proofErr w:type="gramEnd"/>
       <w:r>
         <w:rPr>
-          <w:sz w:val="28"/>
           <w:lang w:val="ru-RU"/>
         </w:rPr>
         <w:t xml:space="preserve"> </w:t>
@@ -5967,7 +4551,6 @@
       <w:proofErr w:type="gramStart"/>
       <w:r>
         <w:rPr>
-          <w:sz w:val="28"/>
           <w:lang w:val="ru-RU"/>
         </w:rPr>
         <w:t>ж</w:t>
@@ -5975,21 +4558,18 @@
       <w:proofErr w:type="gramEnd"/>
       <w:r>
         <w:rPr>
-          <w:sz w:val="28"/>
           <w:lang w:val="ru-RU"/>
         </w:rPr>
         <w:t>елеза</w:t>
       </w:r>
       <w:r>
         <w:rPr>
-          <w:sz w:val="28"/>
           <w:lang w:val="ru-RU"/>
         </w:rPr>
         <w:t xml:space="preserve"> </w:t>
       </w:r>
       <w:r>
         <w:rPr>
-          <w:sz w:val="28"/>
           <w:lang w:val="ru-RU"/>
         </w:rPr>
         <w:t xml:space="preserve">не увеличена, контуры ровные. </w:t>
@@ -5997,7 +4577,6 @@
       <w:proofErr w:type="spellStart"/>
       <w:r>
         <w:rPr>
-          <w:sz w:val="28"/>
           <w:lang w:val="ru-RU"/>
         </w:rPr>
         <w:t>Эхогенность</w:t>
@@ -6005,7 +4584,6 @@
       <w:proofErr w:type="spellEnd"/>
       <w:r>
         <w:rPr>
-          <w:sz w:val="28"/>
           <w:lang w:val="ru-RU"/>
         </w:rPr>
         <w:t xml:space="preserve"> и </w:t>
@@ -6013,7 +4591,6 @@
       <w:proofErr w:type="spellStart"/>
       <w:r>
         <w:rPr>
-          <w:sz w:val="28"/>
           <w:lang w:val="ru-RU"/>
         </w:rPr>
         <w:t>эхоструктура</w:t>
@@ -6021,77 +4598,80 @@
       <w:proofErr w:type="spellEnd"/>
       <w:r>
         <w:rPr>
-          <w:sz w:val="28"/>
           <w:lang w:val="ru-RU"/>
         </w:rPr>
         <w:t xml:space="preserve"> обычные</w:t>
       </w:r>
       <w:r>
         <w:rPr>
-          <w:sz w:val="28"/>
           <w:lang w:val="ru-RU"/>
         </w:rPr>
         <w:t xml:space="preserve">. </w:t>
       </w:r>
       <w:r>
         <w:rPr>
-          <w:sz w:val="28"/>
           <w:lang w:val="ru-RU"/>
         </w:rPr>
         <w:t>Р</w:t>
       </w:r>
       <w:r>
         <w:rPr>
-          <w:sz w:val="28"/>
           <w:lang w:val="ru-RU"/>
         </w:rPr>
         <w:t>егионарны</w:t>
       </w:r>
       <w:r>
         <w:rPr>
-          <w:sz w:val="28"/>
           <w:lang w:val="ru-RU"/>
         </w:rPr>
         <w:t>е</w:t>
       </w:r>
       <w:r>
         <w:rPr>
-          <w:sz w:val="28"/>
-          <w:lang w:val="ru-RU"/>
-        </w:rPr>
-        <w:t xml:space="preserve"> л/узл</w:t>
-      </w:r>
-      <w:r>
-        <w:rPr>
-          <w:sz w:val="28"/>
+          <w:lang w:val="ru-RU"/>
+        </w:rPr>
+        <w:t xml:space="preserve"> </w:t>
+      </w:r>
+      <w:proofErr w:type="gramStart"/>
+      <w:r>
+        <w:rPr>
+          <w:lang w:val="ru-RU"/>
+        </w:rPr>
+        <w:t>л</w:t>
+      </w:r>
+      <w:proofErr w:type="gramEnd"/>
+      <w:r>
+        <w:rPr>
+          <w:lang w:val="ru-RU"/>
+        </w:rPr>
+        <w:t>/узл</w:t>
+      </w:r>
+      <w:r>
+        <w:rPr>
           <w:lang w:val="ru-RU"/>
         </w:rPr>
         <w:t>ы</w:t>
       </w:r>
       <w:r>
         <w:rPr>
-          <w:sz w:val="28"/>
           <w:lang w:val="ru-RU"/>
         </w:rPr>
         <w:t xml:space="preserve"> </w:t>
       </w:r>
       <w:r>
         <w:rPr>
-          <w:sz w:val="28"/>
           <w:lang w:val="ru-RU"/>
         </w:rPr>
         <w:t xml:space="preserve"> </w:t>
       </w:r>
       <w:r>
         <w:rPr>
-          <w:sz w:val="28"/>
           <w:lang w:val="ru-RU"/>
         </w:rPr>
         <w:t xml:space="preserve">не </w:t>
       </w:r>
       <w:r>
         <w:rPr>
-          <w:sz w:val="28"/>
           <w:lang w:val="ru-RU"/>
         </w:rPr>
         <w:t xml:space="preserve">визуализируются. </w:t>
@@ -6099,7 +4679,6 @@
       <w:proofErr w:type="spellStart"/>
       <w:r>
         <w:rPr>
-          <w:sz w:val="28"/>
           <w:lang w:val="ru-RU"/>
         </w:rPr>
         <w:t>Закл</w:t>
@@ -6107,14 +4686,12 @@
       <w:proofErr w:type="spellEnd"/>
       <w:r>
         <w:rPr>
-          <w:sz w:val="28"/>
           <w:lang w:val="ru-RU"/>
         </w:rPr>
         <w:t xml:space="preserve">.: </w:t>
       </w:r>
       <w:r>
         <w:rPr>
-          <w:sz w:val="28"/>
           <w:lang w:val="ru-RU"/>
         </w:rPr>
         <w:t xml:space="preserve"> </w:t>
@@ -6122,7 +4699,6 @@
       <w:proofErr w:type="spellStart"/>
       <w:r>
         <w:rPr>
-          <w:sz w:val="28"/>
           <w:lang w:val="ru-RU"/>
         </w:rPr>
         <w:t>Эхопризнаков</w:t>
@@ -6130,7 +4706,6 @@
       <w:proofErr w:type="spellEnd"/>
       <w:r>
         <w:rPr>
-          <w:sz w:val="28"/>
           <w:lang w:val="ru-RU"/>
         </w:rPr>
         <w:t xml:space="preserve"> патологии щит</w:t>
@@ -6138,7 +4713,6 @@
       <w:proofErr w:type="gramStart"/>
       <w:r>
         <w:rPr>
-          <w:sz w:val="28"/>
           <w:lang w:val="ru-RU"/>
         </w:rPr>
         <w:t>.</w:t>
@@ -6146,7 +4720,6 @@
       <w:proofErr w:type="gramEnd"/>
       <w:r>
         <w:rPr>
-          <w:sz w:val="28"/>
           <w:lang w:val="ru-RU"/>
         </w:rPr>
         <w:t xml:space="preserve"> </w:t>
@@ -6154,7 +4727,6 @@
       <w:proofErr w:type="gramStart"/>
       <w:r>
         <w:rPr>
-          <w:sz w:val="28"/>
           <w:lang w:val="ru-RU"/>
         </w:rPr>
         <w:t>ж</w:t>
@@ -6162,14 +4734,12 @@
       <w:proofErr w:type="gramEnd"/>
       <w:r>
         <w:rPr>
-          <w:sz w:val="28"/>
           <w:lang w:val="ru-RU"/>
         </w:rPr>
         <w:t>елезы нет.</w:t>
       </w:r>
       <w:r>
         <w:rPr>
-          <w:sz w:val="28"/>
           <w:lang w:val="ru-RU"/>
         </w:rPr>
         <w:t xml:space="preserve"> </w:t>
@@ -6180,24 +4750,20 @@
         <w:ind w:left="-567"/>
         <w:jc w:val="both"/>
         <w:rPr>
-          <w:sz w:val="28"/>
-          <w:szCs w:val="20"/>
           <w:lang w:val="ru-RU"/>
         </w:rPr>
       </w:pPr>
       <w:r>
         <w:rPr>
-          <w:sz w:val="28"/>
           <w:u w:val="single"/>
           <w:lang w:val="ru-RU"/>
         </w:rPr>
         <w:t>Лечение:</w:t>
       </w:r>
-      <w:bookmarkStart w:id="5" w:name="лн"/>
-      <w:bookmarkEnd w:id="5"/>
-      <w:r>
-        <w:rPr>
-          <w:sz w:val="28"/>
+      <w:bookmarkStart w:id="4" w:name="лн"/>
+      <w:bookmarkEnd w:id="4"/>
+      <w:r>
+        <w:rPr>
           <w:lang w:val="ru-RU"/>
         </w:rPr>
         <w:t xml:space="preserve"> </w:t>
@@ -6205,7 +4771,6 @@
       <w:proofErr w:type="spellStart"/>
       <w:r>
         <w:rPr>
-          <w:sz w:val="28"/>
           <w:lang w:val="ru-RU"/>
         </w:rPr>
         <w:t>Фармасулин</w:t>
@@ -6213,7 +4778,6 @@
       <w:proofErr w:type="spellEnd"/>
       <w:r>
         <w:rPr>
-          <w:sz w:val="28"/>
           <w:lang w:val="ru-RU"/>
         </w:rPr>
         <w:t xml:space="preserve"> Н, </w:t>
@@ -6221,7 +4785,6 @@
       <w:proofErr w:type="spellStart"/>
       <w:r>
         <w:rPr>
-          <w:sz w:val="28"/>
           <w:lang w:val="ru-RU"/>
         </w:rPr>
         <w:t>Фармасулин</w:t>
@@ -6229,7 +4792,6 @@
       <w:proofErr w:type="spellEnd"/>
       <w:r>
         <w:rPr>
-          <w:sz w:val="28"/>
           <w:lang w:val="ru-RU"/>
         </w:rPr>
         <w:t xml:space="preserve"> </w:t>
@@ -6237,7 +4799,6 @@
       <w:proofErr w:type="gramStart"/>
       <w:r>
         <w:rPr>
-          <w:sz w:val="28"/>
           <w:lang w:val="ru-RU"/>
         </w:rPr>
         <w:t>Н</w:t>
@@ -6245,7 +4806,6 @@
       <w:proofErr w:type="gramEnd"/>
       <w:r>
         <w:rPr>
-          <w:sz w:val="28"/>
           <w:lang w:val="ru-RU"/>
         </w:rPr>
         <w:t xml:space="preserve">NP, </w:t>
@@ -6253,7 +4813,6 @@
       <w:proofErr w:type="spellStart"/>
       <w:r>
         <w:rPr>
-          <w:sz w:val="28"/>
           <w:lang w:val="ru-RU"/>
         </w:rPr>
         <w:t>эспа-липон</w:t>
@@ -6261,7 +4820,6 @@
       <w:proofErr w:type="spellEnd"/>
       <w:r>
         <w:rPr>
-          <w:sz w:val="28"/>
           <w:lang w:val="ru-RU"/>
         </w:rPr>
         <w:t xml:space="preserve">, актовегин, </w:t>
@@ -6269,7 +4827,6 @@
       <w:proofErr w:type="spellStart"/>
       <w:r>
         <w:rPr>
-          <w:sz w:val="28"/>
           <w:lang w:val="ru-RU"/>
         </w:rPr>
         <w:t>витаксон</w:t>
@@ -6277,7 +4834,6 @@
       <w:proofErr w:type="spellEnd"/>
       <w:r>
         <w:rPr>
-          <w:sz w:val="28"/>
           <w:lang w:val="ru-RU"/>
         </w:rPr>
         <w:t xml:space="preserve">, </w:t>
@@ -6285,29 +4841,32 @@
       <w:proofErr w:type="spellStart"/>
       <w:r>
         <w:rPr>
-          <w:sz w:val="28"/>
           <w:lang w:val="ru-RU"/>
         </w:rPr>
         <w:t>нуклео</w:t>
       </w:r>
       <w:proofErr w:type="spellEnd"/>
+      <w:r>
+        <w:rPr>
+          <w:lang w:val="ru-RU"/>
+        </w:rPr>
+        <w:t xml:space="preserve"> ЦМФ. </w:t>
+      </w:r>
     </w:p>
     <w:p>
       <w:pPr>
         <w:ind w:left="-567"/>
         <w:jc w:val="both"/>
         <w:rPr>
-          <w:sz w:val="28"/>
           <w:lang w:val="ru-RU"/>
         </w:rPr>
       </w:pPr>
-      <w:bookmarkStart w:id="6" w:name="дд"/>
-      <w:bookmarkStart w:id="7" w:name="лк"/>
+      <w:bookmarkStart w:id="5" w:name="дд"/>
+      <w:bookmarkStart w:id="6" w:name="лк"/>
+      <w:bookmarkEnd w:id="5"/>
       <w:bookmarkEnd w:id="6"/>
-      <w:bookmarkEnd w:id="7"/>
-      <w:r>
-        <w:rPr>
-          <w:sz w:val="28"/>
+      <w:r>
+        <w:rPr>
           <w:u w:val="single"/>
           <w:lang w:val="ru-RU"/>
         </w:rPr>
@@ -6315,7 +4874,6 @@
       </w:r>
       <w:r>
         <w:rPr>
-          <w:sz w:val="28"/>
           <w:lang w:val="ru-RU"/>
         </w:rPr>
         <w:t xml:space="preserve">:  </w:t>
@@ -6360,30 +4918,19 @@
         <w:rPr>
           <w:lang w:val="ru-RU"/>
         </w:rPr>
-        <w:t xml:space="preserve"> </w:t>
-      </w:r>
-      <w:r>
-        <w:rPr>
-          <w:sz w:val="28"/>
-          <w:lang w:val="ru-RU"/>
-        </w:rPr>
-        <w:t xml:space="preserve">АД  </w:t>
-      </w:r>
-      <w:proofErr w:type="gramStart"/>
-      <w:r>
-        <w:rPr>
-          <w:sz w:val="28"/>
-          <w:lang w:val="ru-RU"/>
-        </w:rPr>
-        <w:t>мм</w:t>
-      </w:r>
-      <w:proofErr w:type="gramEnd"/>
-      <w:r>
-        <w:rPr>
-          <w:sz w:val="28"/>
-          <w:lang w:val="ru-RU"/>
-        </w:rPr>
-        <w:t xml:space="preserve"> рт. ст. </w:t>
+        <w:t xml:space="preserve"> АД </w:t>
+      </w:r>
+      <w:r>
+        <w:rPr>
+          <w:lang w:val="ru-RU"/>
+        </w:rPr>
+        <w:t>120/70</w:t>
+      </w:r>
+      <w:r>
+        <w:rPr>
+          <w:lang w:val="ru-RU"/>
+        </w:rPr>
+        <w:t xml:space="preserve"> мм рт. ст. </w:t>
       </w:r>
       <w:sdt>
         <w:sdtPr>
@@ -6411,14 +4958,12 @@
       </w:sdt>
       <w:r>
         <w:rPr>
-          <w:sz w:val="28"/>
           <w:lang w:val="ru-RU"/>
         </w:rPr>
         <w:t xml:space="preserve">  </w:t>
       </w:r>
       <w:r>
         <w:rPr>
-          <w:sz w:val="28"/>
           <w:lang w:val="ru-RU"/>
         </w:rPr>
         <w:t xml:space="preserve"> </w:t>
@@ -6426,8 +4971,6 @@
       <w:sdt>
         <w:sdtPr>
           <w:rPr>
-            <w:sz w:val="20"/>
-            <w:szCs w:val="20"/>
             <w:lang w:val="ru-RU"/>
           </w:rPr>
           <w:id w:val="-698077397"/>
@@ -6443,8 +4986,6 @@
         <w:sdtContent>
           <w:r>
             <w:rPr>
-              <w:sz w:val="20"/>
-              <w:szCs w:val="20"/>
               <w:lang w:val="ru-RU"/>
             </w:rPr>
             <w:t xml:space="preserve"> </w:t>
@@ -6454,16 +4995,6 @@
     </w:p>
     <w:p>
       <w:pPr>
-        <w:ind w:left="-567"/>
-        <w:jc w:val="both"/>
-        <w:rPr>
-          <w:sz w:val="28"/>
-          <w:lang w:val="ru-RU"/>
-        </w:rPr>
-      </w:pPr>
-    </w:p>
-    <w:p>
-      <w:pPr>
         <w:ind w:left="-142"/>
         <w:jc w:val="both"/>
         <w:rPr>
@@ -6471,6 +5002,8 @@
           <w:lang w:val="ru-RU"/>
         </w:rPr>
       </w:pPr>
+      <w:bookmarkStart w:id="7" w:name="_GoBack"/>
+      <w:bookmarkEnd w:id="7"/>
       <w:r>
         <w:rPr>
           <w:u w:val="single"/>
@@ -6597,6 +5130,7 @@
         <w:rPr>
           <w:lang w:val="ru-RU"/>
         </w:rPr>
+        <w:lastRenderedPageBreak/>
         <w:t>Ц</w:t>
       </w:r>
       <w:r>
@@ -6627,7 +5161,7 @@
             <w:rPr>
               <w:lang w:val="ru-RU"/>
             </w:rPr>
-            <w:t>7,0</w:t>
+            <w:t>6,5</w:t>
           </w:r>
         </w:sdtContent>
       </w:sdt>
@@ -6659,7 +5193,7 @@
             <w:rPr>
               <w:lang w:val="ru-RU"/>
             </w:rPr>
-            <w:t>10,0</w:t>
+            <w:t>8,0</w:t>
           </w:r>
         </w:sdtContent>
       </w:sdt>
@@ -6711,7 +5245,7 @@
             <w:rPr>
               <w:lang w:val="ru-RU"/>
             </w:rPr>
-            <w:t>7,5</w:t>
+            <w:t>6,5</w:t>
           </w:r>
         </w:sdtContent>
       </w:sdt>
@@ -6743,7 +5277,6 @@
       <w:proofErr w:type="spellStart"/>
       <w:r>
         <w:rPr>
-          <w:sz w:val="28"/>
           <w:lang w:val="ru-RU"/>
         </w:rPr>
         <w:t>Фармасулин</w:t>
@@ -6751,16 +5284,9 @@
       <w:proofErr w:type="spellEnd"/>
       <w:r>
         <w:rPr>
-          <w:sz w:val="28"/>
-          <w:lang w:val="ru-RU"/>
-        </w:rPr>
-        <w:t xml:space="preserve"> Н</w:t>
-      </w:r>
-      <w:r>
-        <w:rPr>
-          <w:lang w:val="ru-RU"/>
-        </w:rPr>
-        <w:t xml:space="preserve"> </w:t>
+          <w:lang w:val="ru-RU"/>
+        </w:rPr>
+        <w:t xml:space="preserve"> Н </w:t>
       </w:r>
       <w:proofErr w:type="gramStart"/>
       <w:r>
@@ -6774,7 +5300,31 @@
         <w:rPr>
           <w:lang w:val="ru-RU"/>
         </w:rPr>
-        <w:t>/з- ед., п/о- ед., п/у</w:t>
+        <w:t>/з-</w:t>
+      </w:r>
+      <w:r>
+        <w:rPr>
+          <w:lang w:val="ru-RU"/>
+        </w:rPr>
+        <w:t>14-16</w:t>
+      </w:r>
+      <w:r>
+        <w:rPr>
+          <w:lang w:val="ru-RU"/>
+        </w:rPr>
+        <w:t xml:space="preserve"> ед., п/о-</w:t>
+      </w:r>
+      <w:r>
+        <w:rPr>
+          <w:lang w:val="ru-RU"/>
+        </w:rPr>
+        <w:t>12-14</w:t>
+      </w:r>
+      <w:r>
+        <w:rPr>
+          <w:lang w:val="ru-RU"/>
+        </w:rPr>
+        <w:t xml:space="preserve"> ед., п/у</w:t>
       </w:r>
       <w:r>
         <w:rPr>
@@ -6786,12 +5336,23 @@
         <w:rPr>
           <w:lang w:val="ru-RU"/>
         </w:rPr>
-        <w:t xml:space="preserve">- ед.,  </w:t>
+        <w:t>-</w:t>
+      </w:r>
+      <w:r>
+        <w:rPr>
+          <w:lang w:val="ru-RU"/>
+        </w:rPr>
+        <w:t>14-16</w:t>
+      </w:r>
+      <w:r>
+        <w:rPr>
+          <w:lang w:val="ru-RU"/>
+        </w:rPr>
+        <w:t xml:space="preserve"> ед.,  </w:t>
       </w:r>
       <w:proofErr w:type="spellStart"/>
       <w:r>
         <w:rPr>
-          <w:sz w:val="28"/>
           <w:lang w:val="ru-RU"/>
         </w:rPr>
         <w:t>Фармасулин</w:t>
@@ -6799,16 +5360,9 @@
       <w:proofErr w:type="spellEnd"/>
       <w:r>
         <w:rPr>
-          <w:sz w:val="28"/>
-          <w:lang w:val="ru-RU"/>
-        </w:rPr>
-        <w:t xml:space="preserve"> НNP</w:t>
-      </w:r>
-      <w:r>
-        <w:rPr>
-          <w:lang w:val="ru-RU"/>
-        </w:rPr>
-        <w:t xml:space="preserve"> </w:t>
+          <w:lang w:val="ru-RU"/>
+        </w:rPr>
+        <w:t xml:space="preserve"> НNP </w:t>
       </w:r>
       <w:r>
         <w:rPr>
@@ -6820,264 +5374,19 @@
         <w:rPr>
           <w:lang w:val="ru-RU"/>
         </w:rPr>
-        <w:t xml:space="preserve">   ед.</w:t>
-      </w:r>
-    </w:p>
-    <w:p>
-      <w:pPr>
-        <w:numPr>
-          <w:ilvl w:val="0"/>
-          <w:numId w:val="2"/>
-        </w:numPr>
-        <w:ind w:left="-142"/>
-        <w:jc w:val="both"/>
-        <w:rPr>
-          <w:lang w:val="ru-RU"/>
-        </w:rPr>
-      </w:pPr>
-      <w:r>
-        <w:rPr>
-          <w:lang w:val="ru-RU"/>
-        </w:rPr>
-        <w:t xml:space="preserve">ССТ: </w:t>
-      </w:r>
-      <w:proofErr w:type="spellStart"/>
-      <w:r>
-        <w:rPr>
-          <w:lang w:val="ru-RU"/>
-        </w:rPr>
-        <w:t>диабетон</w:t>
-      </w:r>
-      <w:proofErr w:type="spellEnd"/>
-      <w:r>
-        <w:rPr>
-          <w:lang w:val="ru-RU"/>
-        </w:rPr>
-        <w:t xml:space="preserve"> М</w:t>
-      </w:r>
-      <w:proofErr w:type="gramStart"/>
-      <w:r>
-        <w:rPr>
-          <w:lang w:val="ru-RU"/>
-        </w:rPr>
-        <w:t>R</w:t>
-      </w:r>
-      <w:proofErr w:type="gramEnd"/>
-      <w:r>
-        <w:rPr>
-          <w:lang w:val="ru-RU"/>
-        </w:rPr>
-        <w:t xml:space="preserve"> </w:t>
-      </w:r>
-      <w:r>
-        <w:rPr>
-          <w:lang w:val="ru-RU"/>
-        </w:rPr>
-        <w:t>(</w:t>
-      </w:r>
-      <w:proofErr w:type="spellStart"/>
-      <w:r>
-        <w:rPr>
-          <w:lang w:val="ru-RU"/>
-        </w:rPr>
-        <w:t>диаглизид</w:t>
-      </w:r>
-      <w:proofErr w:type="spellEnd"/>
-      <w:r>
-        <w:rPr>
-          <w:lang w:val="ru-RU"/>
-        </w:rPr>
-        <w:t xml:space="preserve"> МR) </w:t>
-      </w:r>
-      <w:r>
-        <w:rPr>
-          <w:lang w:val="ru-RU"/>
-        </w:rPr>
-        <w:t>60 мг</w:t>
-      </w:r>
-    </w:p>
-    <w:p>
-      <w:pPr>
-        <w:ind w:left="-142"/>
-        <w:jc w:val="both"/>
-        <w:rPr>
-          <w:lang w:val="ru-RU"/>
-        </w:rPr>
-      </w:pPr>
-      <w:proofErr w:type="spellStart"/>
-      <w:r>
-        <w:rPr>
-          <w:lang w:val="ru-RU"/>
-        </w:rPr>
-        <w:t>диапирид</w:t>
-      </w:r>
-      <w:proofErr w:type="spellEnd"/>
-      <w:r>
-        <w:rPr>
-          <w:lang w:val="ru-RU"/>
-        </w:rPr>
-        <w:t xml:space="preserve"> (</w:t>
-      </w:r>
-      <w:r>
-        <w:rPr>
-          <w:lang w:val="ru-RU"/>
-        </w:rPr>
-        <w:t>амарил</w:t>
-      </w:r>
-      <w:r>
-        <w:rPr>
-          <w:lang w:val="ru-RU"/>
-        </w:rPr>
-        <w:t xml:space="preserve">, </w:t>
-      </w:r>
-      <w:r>
-        <w:rPr>
-          <w:lang w:val="ru-RU"/>
-        </w:rPr>
-        <w:t xml:space="preserve"> </w:t>
-      </w:r>
-      <w:proofErr w:type="spellStart"/>
-      <w:r>
-        <w:rPr>
-          <w:lang w:val="ru-RU"/>
-        </w:rPr>
-        <w:t>олтар</w:t>
-      </w:r>
-      <w:proofErr w:type="spellEnd"/>
-      <w:r>
-        <w:rPr>
-          <w:lang w:val="ru-RU"/>
-        </w:rPr>
-        <w:t xml:space="preserve"> ) 3 мг 1т. *1р/</w:t>
-      </w:r>
-      <w:proofErr w:type="spellStart"/>
-      <w:r>
-        <w:rPr>
-          <w:lang w:val="ru-RU"/>
-        </w:rPr>
-        <w:t>сут</w:t>
-      </w:r>
-      <w:proofErr w:type="spellEnd"/>
-      <w:r>
-        <w:rPr>
-          <w:lang w:val="ru-RU"/>
-        </w:rPr>
-        <w:t xml:space="preserve">. </w:t>
-      </w:r>
-      <w:proofErr w:type="gramStart"/>
-      <w:r>
-        <w:rPr>
-          <w:lang w:val="ru-RU"/>
-        </w:rPr>
-        <w:t>п</w:t>
-      </w:r>
-      <w:proofErr w:type="gramEnd"/>
-      <w:r>
-        <w:rPr>
-          <w:lang w:val="ru-RU"/>
-        </w:rPr>
-        <w:t xml:space="preserve">/з., </w:t>
-      </w:r>
-    </w:p>
-    <w:p>
-      <w:pPr>
-        <w:ind w:left="-142"/>
-        <w:jc w:val="both"/>
-        <w:rPr>
-          <w:lang w:val="ru-RU"/>
-        </w:rPr>
-      </w:pPr>
-      <w:proofErr w:type="spellStart"/>
-      <w:r>
-        <w:rPr>
-          <w:lang w:val="ru-RU"/>
-        </w:rPr>
-        <w:t>метформин</w:t>
-      </w:r>
-      <w:proofErr w:type="spellEnd"/>
-      <w:r>
-        <w:rPr>
-          <w:lang w:val="ru-RU"/>
-        </w:rPr>
-        <w:t xml:space="preserve"> (</w:t>
-      </w:r>
-      <w:r>
-        <w:rPr>
-          <w:lang w:val="ru-RU"/>
-        </w:rPr>
-        <w:t>диаф</w:t>
-      </w:r>
-      <w:r>
-        <w:rPr>
-          <w:lang w:val="ru-RU"/>
-        </w:rPr>
-        <w:t>ормин</w:t>
-      </w:r>
-      <w:r>
-        <w:rPr>
-          <w:lang w:val="ru-RU"/>
-        </w:rPr>
-        <w:t>,</w:t>
-      </w:r>
-      <w:r>
-        <w:rPr>
-          <w:lang w:val="ru-RU"/>
-        </w:rPr>
-        <w:t xml:space="preserve"> </w:t>
-      </w:r>
-      <w:proofErr w:type="spellStart"/>
-      <w:r>
-        <w:rPr>
-          <w:lang w:val="ru-RU"/>
-        </w:rPr>
-        <w:t>сиофор</w:t>
-      </w:r>
-      <w:proofErr w:type="spellEnd"/>
-      <w:r>
-        <w:rPr>
-          <w:lang w:val="ru-RU"/>
-        </w:rPr>
-        <w:t xml:space="preserve">, </w:t>
-      </w:r>
-      <w:r>
-        <w:rPr>
-          <w:lang w:val="ru-RU"/>
-        </w:rPr>
-        <w:t xml:space="preserve"> </w:t>
-      </w:r>
-      <w:proofErr w:type="spellStart"/>
-      <w:r>
-        <w:rPr>
-          <w:lang w:val="ru-RU"/>
-        </w:rPr>
-        <w:t>глюкофаж</w:t>
-      </w:r>
-      <w:proofErr w:type="spellEnd"/>
-      <w:r>
-        <w:rPr>
-          <w:lang w:val="ru-RU"/>
-        </w:rPr>
-        <w:t>) 1000 -</w:t>
-      </w:r>
-      <w:r>
-        <w:rPr>
-          <w:lang w:val="ru-RU"/>
-        </w:rPr>
-        <w:t xml:space="preserve"> 1т. *2р/</w:t>
-      </w:r>
-      <w:proofErr w:type="spellStart"/>
-      <w:r>
-        <w:rPr>
-          <w:lang w:val="ru-RU"/>
-        </w:rPr>
-        <w:t>сут</w:t>
-      </w:r>
-      <w:proofErr w:type="spellEnd"/>
-      <w:r>
-        <w:rPr>
-          <w:lang w:val="ru-RU"/>
-        </w:rPr>
-        <w:t xml:space="preserve">. </w:t>
+        <w:t xml:space="preserve">  </w:t>
+      </w:r>
+      <w:r>
+        <w:rPr>
+          <w:lang w:val="ru-RU"/>
+        </w:rPr>
+        <w:t>10-12</w:t>
+      </w:r>
+      <w:r>
+        <w:rPr>
+          <w:lang w:val="ru-RU"/>
+        </w:rPr>
+        <w:t xml:space="preserve"> ед.</w:t>
       </w:r>
     </w:p>
     <w:p>
@@ -7175,157 +5484,6 @@
           <w:lang w:val="ru-RU"/>
         </w:rPr>
       </w:pPr>
-      <w:proofErr w:type="spellStart"/>
-      <w:r>
-        <w:rPr>
-          <w:lang w:val="ru-RU"/>
-        </w:rPr>
-        <w:t>Гиполипидемическая</w:t>
-      </w:r>
-      <w:proofErr w:type="spellEnd"/>
-      <w:r>
-        <w:rPr>
-          <w:lang w:val="ru-RU"/>
-        </w:rPr>
-        <w:t xml:space="preserve"> терапия</w:t>
-      </w:r>
-      <w:r>
-        <w:rPr>
-          <w:lang w:val="ru-RU"/>
-        </w:rPr>
-        <w:t>:</w:t>
-      </w:r>
-      <w:r>
-        <w:rPr>
-          <w:lang w:val="ru-RU"/>
-        </w:rPr>
-        <w:t xml:space="preserve"> </w:t>
-      </w:r>
-      <w:sdt>
-        <w:sdtPr>
-          <w:rPr>
-            <w:lang w:val="ru-RU"/>
-          </w:rPr>
-          <w:id w:val="1725480614"/>
-          <w:placeholder>
-            <w:docPart w:val="DefaultPlaceholder_1082065159"/>
-          </w:placeholder>
-          <w:comboBox>
-            <w:listItem w:displayText="розувастатин " w:value="розувастатин "/>
-            <w:listItem w:displayText="аторвастатин" w:value="аторвастатин"/>
-          </w:comboBox>
-        </w:sdtPr>
-        <w:sdtEndPr/>
-        <w:sdtContent>
-          <w:proofErr w:type="spellStart"/>
-          <w:r>
-            <w:rPr>
-              <w:lang w:val="ru-RU"/>
-            </w:rPr>
-            <w:t>розувастатин</w:t>
-          </w:r>
-          <w:proofErr w:type="spellEnd"/>
-        </w:sdtContent>
-      </w:sdt>
-      <w:r>
-        <w:rPr>
-          <w:lang w:val="ru-RU"/>
-        </w:rPr>
-        <w:t xml:space="preserve"> </w:t>
-      </w:r>
-      <w:r>
-        <w:rPr>
-          <w:lang w:val="ru-RU"/>
-        </w:rPr>
-        <w:t>10 мг</w:t>
-      </w:r>
-      <w:r>
-        <w:rPr>
-          <w:lang w:val="ru-RU"/>
-        </w:rPr>
-        <w:t xml:space="preserve"> </w:t>
-      </w:r>
-      <w:r>
-        <w:rPr>
-          <w:lang w:val="ru-RU"/>
-        </w:rPr>
-        <w:t xml:space="preserve">1т </w:t>
-      </w:r>
-      <w:proofErr w:type="spellStart"/>
-      <w:r>
-        <w:rPr>
-          <w:lang w:val="ru-RU"/>
-        </w:rPr>
-        <w:t>веч</w:t>
-      </w:r>
-      <w:proofErr w:type="spellEnd"/>
-      <w:r>
-        <w:rPr>
-          <w:lang w:val="ru-RU"/>
-        </w:rPr>
-        <w:t xml:space="preserve"> </w:t>
-      </w:r>
-      <w:r>
-        <w:rPr>
-          <w:lang w:val="ru-RU"/>
-        </w:rPr>
-        <w:t>с контр</w:t>
-      </w:r>
-      <w:proofErr w:type="gramStart"/>
-      <w:r>
-        <w:rPr>
-          <w:lang w:val="ru-RU"/>
-        </w:rPr>
-        <w:t>.</w:t>
-      </w:r>
-      <w:proofErr w:type="gramEnd"/>
-      <w:r>
-        <w:rPr>
-          <w:lang w:val="ru-RU"/>
-        </w:rPr>
-        <w:t xml:space="preserve"> </w:t>
-      </w:r>
-      <w:proofErr w:type="spellStart"/>
-      <w:proofErr w:type="gramStart"/>
-      <w:r>
-        <w:rPr>
-          <w:lang w:val="ru-RU"/>
-        </w:rPr>
-        <w:t>л</w:t>
-      </w:r>
-      <w:proofErr w:type="gramEnd"/>
-      <w:r>
-        <w:rPr>
-          <w:lang w:val="ru-RU"/>
-        </w:rPr>
-        <w:t>ипидограммы</w:t>
-      </w:r>
-      <w:proofErr w:type="spellEnd"/>
-      <w:r>
-        <w:rPr>
-          <w:lang w:val="ru-RU"/>
-        </w:rPr>
-        <w:t xml:space="preserve"> </w:t>
-      </w:r>
-      <w:r>
-        <w:rPr>
-          <w:lang w:val="ru-RU"/>
-        </w:rPr>
-        <w:t>через 3 мес.</w:t>
-      </w:r>
-    </w:p>
-    <w:p>
-      <w:pPr>
-        <w:numPr>
-          <w:ilvl w:val="0"/>
-          <w:numId w:val="2"/>
-        </w:numPr>
-        <w:ind w:left="-142"/>
-        <w:jc w:val="both"/>
-        <w:rPr>
-          <w:lang w:val="ru-RU"/>
-        </w:rPr>
-      </w:pPr>
       <w:r>
         <w:rPr>
           <w:lang w:val="ru-RU"/>
@@ -7431,6 +5589,26 @@
           <w:lang w:val="ru-RU"/>
         </w:rPr>
         <w:t xml:space="preserve">ардиолога: </w:t>
+      </w:r>
+      <w:r>
+        <w:rPr>
+          <w:lang w:val="ru-RU"/>
+        </w:rPr>
+        <w:t xml:space="preserve">дообследование ЭХОКС, </w:t>
+      </w:r>
+      <w:proofErr w:type="spellStart"/>
+      <w:r>
+        <w:rPr>
+          <w:lang w:val="ru-RU"/>
+        </w:rPr>
+        <w:t>фитосед</w:t>
+      </w:r>
+      <w:proofErr w:type="spellEnd"/>
+      <w:r>
+        <w:rPr>
+          <w:lang w:val="ru-RU"/>
+        </w:rPr>
+        <w:t xml:space="preserve"> 1т 3р/д. </w:t>
       </w:r>
     </w:p>
     <w:p>
@@ -7465,7 +5643,21 @@
             <w:rPr>
               <w:lang w:val="ru-RU"/>
             </w:rPr>
-            <w:t>Гипотензивная терапия:</w:t>
+            <w:t xml:space="preserve">С </w:t>
+          </w:r>
+          <w:proofErr w:type="spellStart"/>
+          <w:r>
+            <w:rPr>
+              <w:lang w:val="ru-RU"/>
+            </w:rPr>
+            <w:t>нефропротекторной</w:t>
+          </w:r>
+          <w:proofErr w:type="spellEnd"/>
+          <w:r>
+            <w:rPr>
+              <w:lang w:val="ru-RU"/>
+            </w:rPr>
+            <w:t xml:space="preserve"> целью:</w:t>
           </w:r>
         </w:sdtContent>
       </w:sdt>
@@ -7479,7 +5671,13 @@
         <w:rPr>
           <w:lang w:val="ru-RU"/>
         </w:rPr>
-        <w:t>налаприл 5 мг утром,</w:t>
+        <w:t xml:space="preserve">налаприл </w:t>
+      </w:r>
+      <w:r>
+        <w:rPr>
+          <w:lang w:val="ru-RU"/>
+        </w:rPr>
+        <w:t>2,5 мг утром.</w:t>
       </w:r>
       <w:r>
         <w:rPr>
@@ -7487,39 +5685,11 @@
         </w:rPr>
         <w:t xml:space="preserve"> </w:t>
       </w:r>
-      <w:proofErr w:type="spellStart"/>
-      <w:r>
-        <w:rPr>
-          <w:lang w:val="ru-RU"/>
-        </w:rPr>
-        <w:t>индапрес</w:t>
-      </w:r>
-      <w:proofErr w:type="spellEnd"/>
-      <w:r>
-        <w:rPr>
-          <w:lang w:val="ru-RU"/>
-        </w:rPr>
-        <w:t xml:space="preserve"> (</w:t>
-      </w:r>
-      <w:proofErr w:type="spellStart"/>
-      <w:r>
-        <w:rPr>
-          <w:lang w:val="ru-RU"/>
-        </w:rPr>
-        <w:t>индап</w:t>
-      </w:r>
-      <w:proofErr w:type="spellEnd"/>
-      <w:r>
-        <w:rPr>
-          <w:lang w:val="ru-RU"/>
-        </w:rPr>
-        <w:t xml:space="preserve">) 2,5 мг утром, </w:t>
-      </w:r>
-      <w:r>
-        <w:rPr>
-          <w:lang w:val="ru-RU"/>
-        </w:rPr>
-        <w:t xml:space="preserve"> кардиомагнил  1 т. вечер. Контр. АД. </w:t>
+      <w:r>
+        <w:rPr>
+          <w:lang w:val="ru-RU"/>
+        </w:rPr>
+        <w:t xml:space="preserve">Контр. АД. </w:t>
       </w:r>
     </w:p>
     <w:p>
@@ -7560,15 +5730,9 @@
             <w:rPr>
               <w:lang w:val="ru-RU"/>
             </w:rPr>
-            <w:t>Диалипон</w:t>
+            <w:t>Эспа-липон</w:t>
           </w:r>
           <w:proofErr w:type="spellEnd"/>
-          <w:r>
-            <w:rPr>
-              <w:lang w:val="ru-RU"/>
-            </w:rPr>
-            <w:t xml:space="preserve"> </w:t>
-          </w:r>
         </w:sdtContent>
       </w:sdt>
       <w:r>
@@ -7750,54 +5914,48 @@
           <w:lang w:val="ru-RU"/>
         </w:rPr>
       </w:pPr>
-      <w:r>
-        <w:rPr>
-          <w:lang w:val="ru-RU"/>
-        </w:rPr>
-        <w:t>УЗИ щит</w:t>
+      <w:proofErr w:type="spellStart"/>
+      <w:r>
+        <w:rPr>
+          <w:lang w:val="ru-RU"/>
+        </w:rPr>
+        <w:t>Конс</w:t>
+      </w:r>
+      <w:proofErr w:type="spellEnd"/>
+      <w:r>
+        <w:rPr>
+          <w:lang w:val="ru-RU"/>
+        </w:rPr>
+        <w:t xml:space="preserve"> невропатолога, </w:t>
+      </w:r>
+      <w:proofErr w:type="spellStart"/>
+      <w:r>
+        <w:rPr>
+          <w:lang w:val="ru-RU"/>
+        </w:rPr>
+        <w:t>ангиохирурга</w:t>
+      </w:r>
+      <w:proofErr w:type="spellEnd"/>
+      <w:r>
+        <w:rPr>
+          <w:lang w:val="ru-RU"/>
+        </w:rPr>
+        <w:t xml:space="preserve"> по </w:t>
       </w:r>
       <w:proofErr w:type="gramStart"/>
       <w:r>
         <w:rPr>
           <w:lang w:val="ru-RU"/>
         </w:rPr>
-        <w:t>.</w:t>
+        <w:t>м</w:t>
       </w:r>
       <w:proofErr w:type="gramEnd"/>
       <w:r>
         <w:rPr>
           <w:lang w:val="ru-RU"/>
         </w:rPr>
-        <w:t xml:space="preserve"> </w:t>
-      </w:r>
-      <w:proofErr w:type="gramStart"/>
-      <w:r>
-        <w:rPr>
-          <w:lang w:val="ru-RU"/>
-        </w:rPr>
-        <w:t>ж</w:t>
-      </w:r>
-      <w:proofErr w:type="gramEnd"/>
-      <w:r>
-        <w:rPr>
-          <w:lang w:val="ru-RU"/>
-        </w:rPr>
-        <w:t xml:space="preserve">елезы 1р. в год. </w:t>
-      </w:r>
-      <w:r>
-        <w:rPr>
-          <w:lang w:val="ru-RU"/>
-        </w:rPr>
-        <w:t>Контр ТТГ 1р в 6 мес.</w:t>
-      </w:r>
-      <w:proofErr w:type="gramStart"/>
-      <w:r>
-        <w:rPr>
-          <w:lang w:val="ru-RU"/>
-        </w:rPr>
-        <w:t xml:space="preserve"> .</w:t>
-      </w:r>
-      <w:proofErr w:type="gramEnd"/>
+        <w:t>/ж</w:t>
+      </w:r>
     </w:p>
     <w:p>
       <w:pPr>
@@ -9313,93 +7471,6 @@
     </w:docPart>
     <w:docPart>
       <w:docPartPr>
-        <w:name w:val="FBFC6A18E07A484F9E976562E903BEB7"/>
-        <w:category>
-          <w:name w:val="Общие"/>
-          <w:gallery w:val="placeholder"/>
-        </w:category>
-        <w:types>
-          <w:type w:val="bbPlcHdr"/>
-        </w:types>
-        <w:behaviors>
-          <w:behavior w:val="content"/>
-        </w:behaviors>
-        <w:guid w:val="{E5D938F3-E00E-4F48-ACDE-E2E2655275DF}"/>
-      </w:docPartPr>
-      <w:docPartBody>
-        <w:p>
-          <w:pPr>
-            <w:pStyle w:val="FBFC6A18E07A484F9E976562E903BEB7"/>
-          </w:pPr>
-          <w:r>
-            <w:rPr>
-              <w:rStyle w:val="a3"/>
-            </w:rPr>
-            <w:t>Выберите элемент.</w:t>
-          </w:r>
-        </w:p>
-      </w:docPartBody>
-    </w:docPart>
-    <w:docPart>
-      <w:docPartPr>
-        <w:name w:val="DB435B1E68954750936FB322747598D2"/>
-        <w:category>
-          <w:name w:val="Общие"/>
-          <w:gallery w:val="placeholder"/>
-        </w:category>
-        <w:types>
-          <w:type w:val="bbPlcHdr"/>
-        </w:types>
-        <w:behaviors>
-          <w:behavior w:val="content"/>
-        </w:behaviors>
-        <w:guid w:val="{7122C427-55FD-49A2-B369-ED6DAFC67A8F}"/>
-      </w:docPartPr>
-      <w:docPartBody>
-        <w:p>
-          <w:pPr>
-            <w:pStyle w:val="DB435B1E68954750936FB322747598D2"/>
-          </w:pPr>
-          <w:r>
-            <w:rPr>
-              <w:rStyle w:val="a3"/>
-            </w:rPr>
-            <w:t>Выберите элемент.</w:t>
-          </w:r>
-        </w:p>
-      </w:docPartBody>
-    </w:docPart>
-    <w:docPart>
-      <w:docPartPr>
-        <w:name w:val="5917FEE754784A0BA4173B51A4E1CE95"/>
-        <w:category>
-          <w:name w:val="Общие"/>
-          <w:gallery w:val="placeholder"/>
-        </w:category>
-        <w:types>
-          <w:type w:val="bbPlcHdr"/>
-        </w:types>
-        <w:behaviors>
-          <w:behavior w:val="content"/>
-        </w:behaviors>
-        <w:guid w:val="{92F74F23-8C0C-424C-A12C-19EB4EDE41E3}"/>
-      </w:docPartPr>
-      <w:docPartBody>
-        <w:p>
-          <w:pPr>
-            <w:pStyle w:val="5917FEE754784A0BA4173B51A4E1CE95"/>
-          </w:pPr>
-          <w:r>
-            <w:rPr>
-              <w:rStyle w:val="a3"/>
-            </w:rPr>
-            <w:t>Выберите элемент.</w:t>
-          </w:r>
-        </w:p>
-      </w:docPartBody>
-    </w:docPart>
-    <w:docPart>
-      <w:docPartPr>
         <w:name w:val="FFCB998A69C547318D033520574A41D0"/>
         <w:category>
           <w:name w:val="Общие"/>
@@ -9666,6 +7737,7 @@
     <w:rsid w:val="00E73A83"/>
     <w:rsid w:val="00E96564"/>
     <w:rsid w:val="00ED18CE"/>
+    <w:rsid w:val="00EE76D5"/>
     <w:rsid w:val="00F11CF2"/>
     <w:rsid w:val="00F918CD"/>
   </w:rsids>
@@ -11047,7 +9119,7 @@
 </file>
 
 <file path=customXml/itemProps1.xml><?xml version="1.0" encoding="utf-8"?>
-<ds:datastoreItem xmlns:ds="http://schemas.openxmlformats.org/officeDocument/2006/customXml" ds:itemID="{A8787BDF-A695-43A2-95A9-931A30B6E2DE}">
+<ds:datastoreItem xmlns:ds="http://schemas.openxmlformats.org/officeDocument/2006/customXml" ds:itemID="{4FB77AF7-A9D0-4832-976F-7C97ABA1CCE4}">
   <ds:schemaRefs>
     <ds:schemaRef ds:uri="http://schemas.openxmlformats.org/officeDocument/2006/bibliography"/>
   </ds:schemaRefs>
